--- a/操作系统/什么是操作系统.docx
+++ b/操作系统/什么是操作系统.docx
@@ -732,8 +732,6 @@
         </w:rPr>
         <w:fldChar w:fldCharType="end"/>
       </w:r>
-      <w:bookmarkStart w:id="0" w:name="_GoBack"/>
-      <w:bookmarkEnd w:id="0"/>
       <w:r>
         <w:rPr>
           <w:rFonts w:hint="default" w:ascii="Arial" w:hAnsi="Arial" w:eastAsia="宋体" w:cs="Arial"/>
@@ -975,6 +973,1455 @@
         <w:ind w:left="0" w:firstLine="420"/>
         <w:jc w:val="left"/>
         <w:rPr>
+          <w:rFonts w:hint="default" w:ascii="Arial" w:hAnsi="Arial" w:eastAsia="宋体" w:cs="Arial"/>
+          <w:b/>
+          <w:bCs/>
+          <w:i w:val="0"/>
+          <w:caps w:val="0"/>
+          <w:color w:val="333333"/>
+          <w:spacing w:val="0"/>
+          <w:kern w:val="0"/>
+          <w:sz w:val="21"/>
+          <w:szCs w:val="21"/>
+          <w:shd w:val="clear" w:fill="FFFFFF"/>
+          <w:lang w:val="en-US" w:eastAsia="zh-CN" w:bidi="ar"/>
+        </w:rPr>
+      </w:pPr>
+      <w:r>
+        <w:rPr>
+          <w:rFonts w:hint="default" w:ascii="Arial" w:hAnsi="Arial" w:eastAsia="宋体" w:cs="Arial"/>
+          <w:b/>
+          <w:bCs/>
+          <w:i w:val="0"/>
+          <w:caps w:val="0"/>
+          <w:color w:val="333333"/>
+          <w:spacing w:val="0"/>
+          <w:kern w:val="0"/>
+          <w:sz w:val="21"/>
+          <w:szCs w:val="21"/>
+          <w:shd w:val="clear" w:fill="FFFFFF"/>
+          <w:lang w:val="en-US" w:eastAsia="zh-CN" w:bidi="ar"/>
+        </w:rPr>
+        <w:t>操作系统是</w:t>
+      </w:r>
+      <w:r>
+        <w:rPr>
+          <w:rFonts w:hint="default" w:ascii="Arial" w:hAnsi="Arial" w:eastAsia="宋体" w:cs="Arial"/>
+          <w:b/>
+          <w:bCs/>
+          <w:i w:val="0"/>
+          <w:caps w:val="0"/>
+          <w:color w:val="136EC2"/>
+          <w:spacing w:val="0"/>
+          <w:kern w:val="0"/>
+          <w:sz w:val="21"/>
+          <w:szCs w:val="21"/>
+          <w:u w:val="none"/>
+          <w:shd w:val="clear" w:fill="FFFFFF"/>
+          <w:lang w:val="en-US" w:eastAsia="zh-CN" w:bidi="ar"/>
+        </w:rPr>
+        <w:fldChar w:fldCharType="begin"/>
+      </w:r>
+      <w:r>
+        <w:rPr>
+          <w:rFonts w:hint="default" w:ascii="Arial" w:hAnsi="Arial" w:eastAsia="宋体" w:cs="Arial"/>
+          <w:b/>
+          <w:bCs/>
+          <w:i w:val="0"/>
+          <w:caps w:val="0"/>
+          <w:color w:val="136EC2"/>
+          <w:spacing w:val="0"/>
+          <w:kern w:val="0"/>
+          <w:sz w:val="21"/>
+          <w:szCs w:val="21"/>
+          <w:u w:val="none"/>
+          <w:shd w:val="clear" w:fill="FFFFFF"/>
+          <w:lang w:val="en-US" w:eastAsia="zh-CN" w:bidi="ar"/>
+        </w:rPr>
+        <w:instrText xml:space="preserve"> HYPERLINK "http://baike.baidu.com/view/200012.htm" \t "http://baike.baidu.com/_blank" </w:instrText>
+      </w:r>
+      <w:r>
+        <w:rPr>
+          <w:rFonts w:hint="default" w:ascii="Arial" w:hAnsi="Arial" w:eastAsia="宋体" w:cs="Arial"/>
+          <w:b/>
+          <w:bCs/>
+          <w:i w:val="0"/>
+          <w:caps w:val="0"/>
+          <w:color w:val="136EC2"/>
+          <w:spacing w:val="0"/>
+          <w:kern w:val="0"/>
+          <w:sz w:val="21"/>
+          <w:szCs w:val="21"/>
+          <w:u w:val="none"/>
+          <w:shd w:val="clear" w:fill="FFFFFF"/>
+          <w:lang w:val="en-US" w:eastAsia="zh-CN" w:bidi="ar"/>
+        </w:rPr>
+        <w:fldChar w:fldCharType="separate"/>
+      </w:r>
+      <w:r>
+        <w:rPr>
+          <w:rStyle w:val="3"/>
+          <w:rFonts w:hint="default" w:ascii="Arial" w:hAnsi="Arial" w:eastAsia="宋体" w:cs="Arial"/>
+          <w:b/>
+          <w:bCs/>
+          <w:i w:val="0"/>
+          <w:caps w:val="0"/>
+          <w:color w:val="136EC2"/>
+          <w:spacing w:val="0"/>
+          <w:sz w:val="21"/>
+          <w:szCs w:val="21"/>
+          <w:u w:val="none"/>
+          <w:shd w:val="clear" w:fill="FFFFFF"/>
+        </w:rPr>
+        <w:t>用户</w:t>
+      </w:r>
+      <w:r>
+        <w:rPr>
+          <w:rFonts w:hint="default" w:ascii="Arial" w:hAnsi="Arial" w:eastAsia="宋体" w:cs="Arial"/>
+          <w:b/>
+          <w:bCs/>
+          <w:i w:val="0"/>
+          <w:caps w:val="0"/>
+          <w:color w:val="136EC2"/>
+          <w:spacing w:val="0"/>
+          <w:kern w:val="0"/>
+          <w:sz w:val="21"/>
+          <w:szCs w:val="21"/>
+          <w:u w:val="none"/>
+          <w:shd w:val="clear" w:fill="FFFFFF"/>
+          <w:lang w:val="en-US" w:eastAsia="zh-CN" w:bidi="ar"/>
+        </w:rPr>
+        <w:fldChar w:fldCharType="end"/>
+      </w:r>
+      <w:r>
+        <w:rPr>
+          <w:rFonts w:hint="default" w:ascii="Arial" w:hAnsi="Arial" w:eastAsia="宋体" w:cs="Arial"/>
+          <w:b/>
+          <w:bCs/>
+          <w:i w:val="0"/>
+          <w:caps w:val="0"/>
+          <w:color w:val="333333"/>
+          <w:spacing w:val="0"/>
+          <w:kern w:val="0"/>
+          <w:sz w:val="21"/>
+          <w:szCs w:val="21"/>
+          <w:shd w:val="clear" w:fill="FFFFFF"/>
+          <w:lang w:val="en-US" w:eastAsia="zh-CN" w:bidi="ar"/>
+        </w:rPr>
+        <w:t>和</w:t>
+      </w:r>
+      <w:r>
+        <w:rPr>
+          <w:rFonts w:hint="default" w:ascii="Arial" w:hAnsi="Arial" w:eastAsia="宋体" w:cs="Arial"/>
+          <w:b/>
+          <w:bCs/>
+          <w:i w:val="0"/>
+          <w:caps w:val="0"/>
+          <w:color w:val="136EC2"/>
+          <w:spacing w:val="0"/>
+          <w:kern w:val="0"/>
+          <w:sz w:val="21"/>
+          <w:szCs w:val="21"/>
+          <w:u w:val="none"/>
+          <w:shd w:val="clear" w:fill="FFFFFF"/>
+          <w:lang w:val="en-US" w:eastAsia="zh-CN" w:bidi="ar"/>
+        </w:rPr>
+        <w:fldChar w:fldCharType="begin"/>
+      </w:r>
+      <w:r>
+        <w:rPr>
+          <w:rFonts w:hint="default" w:ascii="Arial" w:hAnsi="Arial" w:eastAsia="宋体" w:cs="Arial"/>
+          <w:b/>
+          <w:bCs/>
+          <w:i w:val="0"/>
+          <w:caps w:val="0"/>
+          <w:color w:val="136EC2"/>
+          <w:spacing w:val="0"/>
+          <w:kern w:val="0"/>
+          <w:sz w:val="21"/>
+          <w:szCs w:val="21"/>
+          <w:u w:val="none"/>
+          <w:shd w:val="clear" w:fill="FFFFFF"/>
+          <w:lang w:val="en-US" w:eastAsia="zh-CN" w:bidi="ar"/>
+        </w:rPr>
+        <w:instrText xml:space="preserve"> HYPERLINK "http://baike.baidu.com/view/3314.htm" \t "http://baike.baidu.com/_blank" </w:instrText>
+      </w:r>
+      <w:r>
+        <w:rPr>
+          <w:rFonts w:hint="default" w:ascii="Arial" w:hAnsi="Arial" w:eastAsia="宋体" w:cs="Arial"/>
+          <w:b/>
+          <w:bCs/>
+          <w:i w:val="0"/>
+          <w:caps w:val="0"/>
+          <w:color w:val="136EC2"/>
+          <w:spacing w:val="0"/>
+          <w:kern w:val="0"/>
+          <w:sz w:val="21"/>
+          <w:szCs w:val="21"/>
+          <w:u w:val="none"/>
+          <w:shd w:val="clear" w:fill="FFFFFF"/>
+          <w:lang w:val="en-US" w:eastAsia="zh-CN" w:bidi="ar"/>
+        </w:rPr>
+        <w:fldChar w:fldCharType="separate"/>
+      </w:r>
+      <w:r>
+        <w:rPr>
+          <w:rStyle w:val="3"/>
+          <w:rFonts w:hint="default" w:ascii="Arial" w:hAnsi="Arial" w:eastAsia="宋体" w:cs="Arial"/>
+          <w:b/>
+          <w:bCs/>
+          <w:i w:val="0"/>
+          <w:caps w:val="0"/>
+          <w:color w:val="136EC2"/>
+          <w:spacing w:val="0"/>
+          <w:sz w:val="21"/>
+          <w:szCs w:val="21"/>
+          <w:u w:val="none"/>
+          <w:shd w:val="clear" w:fill="FFFFFF"/>
+        </w:rPr>
+        <w:t>计算机</w:t>
+      </w:r>
+      <w:r>
+        <w:rPr>
+          <w:rFonts w:hint="default" w:ascii="Arial" w:hAnsi="Arial" w:eastAsia="宋体" w:cs="Arial"/>
+          <w:b/>
+          <w:bCs/>
+          <w:i w:val="0"/>
+          <w:caps w:val="0"/>
+          <w:color w:val="136EC2"/>
+          <w:spacing w:val="0"/>
+          <w:kern w:val="0"/>
+          <w:sz w:val="21"/>
+          <w:szCs w:val="21"/>
+          <w:u w:val="none"/>
+          <w:shd w:val="clear" w:fill="FFFFFF"/>
+          <w:lang w:val="en-US" w:eastAsia="zh-CN" w:bidi="ar"/>
+        </w:rPr>
+        <w:fldChar w:fldCharType="end"/>
+      </w:r>
+      <w:r>
+        <w:rPr>
+          <w:rFonts w:hint="default" w:ascii="Arial" w:hAnsi="Arial" w:eastAsia="宋体" w:cs="Arial"/>
+          <w:b/>
+          <w:bCs/>
+          <w:i w:val="0"/>
+          <w:caps w:val="0"/>
+          <w:color w:val="333333"/>
+          <w:spacing w:val="0"/>
+          <w:kern w:val="0"/>
+          <w:sz w:val="21"/>
+          <w:szCs w:val="21"/>
+          <w:shd w:val="clear" w:fill="FFFFFF"/>
+          <w:lang w:val="en-US" w:eastAsia="zh-CN" w:bidi="ar"/>
+        </w:rPr>
+        <w:t>的</w:t>
+      </w:r>
+      <w:r>
+        <w:rPr>
+          <w:rFonts w:hint="default" w:ascii="Arial" w:hAnsi="Arial" w:eastAsia="宋体" w:cs="Arial"/>
+          <w:b/>
+          <w:bCs/>
+          <w:i w:val="0"/>
+          <w:caps w:val="0"/>
+          <w:color w:val="136EC2"/>
+          <w:spacing w:val="0"/>
+          <w:kern w:val="0"/>
+          <w:sz w:val="21"/>
+          <w:szCs w:val="21"/>
+          <w:u w:val="none"/>
+          <w:shd w:val="clear" w:fill="FFFFFF"/>
+          <w:lang w:val="en-US" w:eastAsia="zh-CN" w:bidi="ar"/>
+        </w:rPr>
+        <w:fldChar w:fldCharType="begin"/>
+      </w:r>
+      <w:r>
+        <w:rPr>
+          <w:rFonts w:hint="default" w:ascii="Arial" w:hAnsi="Arial" w:eastAsia="宋体" w:cs="Arial"/>
+          <w:b/>
+          <w:bCs/>
+          <w:i w:val="0"/>
+          <w:caps w:val="0"/>
+          <w:color w:val="136EC2"/>
+          <w:spacing w:val="0"/>
+          <w:kern w:val="0"/>
+          <w:sz w:val="21"/>
+          <w:szCs w:val="21"/>
+          <w:u w:val="none"/>
+          <w:shd w:val="clear" w:fill="FFFFFF"/>
+          <w:lang w:val="en-US" w:eastAsia="zh-CN" w:bidi="ar"/>
+        </w:rPr>
+        <w:instrText xml:space="preserve"> HYPERLINK "http://baike.baidu.com/view/159864.htm" \t "http://baike.baidu.com/_blank" </w:instrText>
+      </w:r>
+      <w:r>
+        <w:rPr>
+          <w:rFonts w:hint="default" w:ascii="Arial" w:hAnsi="Arial" w:eastAsia="宋体" w:cs="Arial"/>
+          <w:b/>
+          <w:bCs/>
+          <w:i w:val="0"/>
+          <w:caps w:val="0"/>
+          <w:color w:val="136EC2"/>
+          <w:spacing w:val="0"/>
+          <w:kern w:val="0"/>
+          <w:sz w:val="21"/>
+          <w:szCs w:val="21"/>
+          <w:u w:val="none"/>
+          <w:shd w:val="clear" w:fill="FFFFFF"/>
+          <w:lang w:val="en-US" w:eastAsia="zh-CN" w:bidi="ar"/>
+        </w:rPr>
+        <w:fldChar w:fldCharType="separate"/>
+      </w:r>
+      <w:r>
+        <w:rPr>
+          <w:rStyle w:val="3"/>
+          <w:rFonts w:hint="default" w:ascii="Arial" w:hAnsi="Arial" w:eastAsia="宋体" w:cs="Arial"/>
+          <w:b/>
+          <w:bCs/>
+          <w:i w:val="0"/>
+          <w:caps w:val="0"/>
+          <w:color w:val="136EC2"/>
+          <w:spacing w:val="0"/>
+          <w:sz w:val="21"/>
+          <w:szCs w:val="21"/>
+          <w:u w:val="none"/>
+          <w:shd w:val="clear" w:fill="FFFFFF"/>
+        </w:rPr>
+        <w:t>接口</w:t>
+      </w:r>
+      <w:r>
+        <w:rPr>
+          <w:rFonts w:hint="default" w:ascii="Arial" w:hAnsi="Arial" w:eastAsia="宋体" w:cs="Arial"/>
+          <w:b/>
+          <w:bCs/>
+          <w:i w:val="0"/>
+          <w:caps w:val="0"/>
+          <w:color w:val="136EC2"/>
+          <w:spacing w:val="0"/>
+          <w:kern w:val="0"/>
+          <w:sz w:val="21"/>
+          <w:szCs w:val="21"/>
+          <w:u w:val="none"/>
+          <w:shd w:val="clear" w:fill="FFFFFF"/>
+          <w:lang w:val="en-US" w:eastAsia="zh-CN" w:bidi="ar"/>
+        </w:rPr>
+        <w:fldChar w:fldCharType="end"/>
+      </w:r>
+      <w:r>
+        <w:rPr>
+          <w:rFonts w:hint="default" w:ascii="Arial" w:hAnsi="Arial" w:eastAsia="宋体" w:cs="Arial"/>
+          <w:b/>
+          <w:bCs/>
+          <w:i w:val="0"/>
+          <w:caps w:val="0"/>
+          <w:color w:val="333333"/>
+          <w:spacing w:val="0"/>
+          <w:kern w:val="0"/>
+          <w:sz w:val="21"/>
+          <w:szCs w:val="21"/>
+          <w:shd w:val="clear" w:fill="FFFFFF"/>
+          <w:lang w:val="en-US" w:eastAsia="zh-CN" w:bidi="ar"/>
+        </w:rPr>
+        <w:t>，同时也是计算机</w:t>
+      </w:r>
+      <w:r>
+        <w:rPr>
+          <w:rFonts w:hint="default" w:ascii="Arial" w:hAnsi="Arial" w:eastAsia="宋体" w:cs="Arial"/>
+          <w:b/>
+          <w:bCs/>
+          <w:i w:val="0"/>
+          <w:caps w:val="0"/>
+          <w:color w:val="136EC2"/>
+          <w:spacing w:val="0"/>
+          <w:kern w:val="0"/>
+          <w:sz w:val="21"/>
+          <w:szCs w:val="21"/>
+          <w:u w:val="none"/>
+          <w:shd w:val="clear" w:fill="FFFFFF"/>
+          <w:lang w:val="en-US" w:eastAsia="zh-CN" w:bidi="ar"/>
+        </w:rPr>
+        <w:fldChar w:fldCharType="begin"/>
+      </w:r>
+      <w:r>
+        <w:rPr>
+          <w:rFonts w:hint="default" w:ascii="Arial" w:hAnsi="Arial" w:eastAsia="宋体" w:cs="Arial"/>
+          <w:b/>
+          <w:bCs/>
+          <w:i w:val="0"/>
+          <w:caps w:val="0"/>
+          <w:color w:val="136EC2"/>
+          <w:spacing w:val="0"/>
+          <w:kern w:val="0"/>
+          <w:sz w:val="21"/>
+          <w:szCs w:val="21"/>
+          <w:u w:val="none"/>
+          <w:shd w:val="clear" w:fill="FFFFFF"/>
+          <w:lang w:val="en-US" w:eastAsia="zh-CN" w:bidi="ar"/>
+        </w:rPr>
+        <w:instrText xml:space="preserve"> HYPERLINK "http://baike.baidu.com/view/25278.htm" \t "http://baike.baidu.com/_blank" </w:instrText>
+      </w:r>
+      <w:r>
+        <w:rPr>
+          <w:rFonts w:hint="default" w:ascii="Arial" w:hAnsi="Arial" w:eastAsia="宋体" w:cs="Arial"/>
+          <w:b/>
+          <w:bCs/>
+          <w:i w:val="0"/>
+          <w:caps w:val="0"/>
+          <w:color w:val="136EC2"/>
+          <w:spacing w:val="0"/>
+          <w:kern w:val="0"/>
+          <w:sz w:val="21"/>
+          <w:szCs w:val="21"/>
+          <w:u w:val="none"/>
+          <w:shd w:val="clear" w:fill="FFFFFF"/>
+          <w:lang w:val="en-US" w:eastAsia="zh-CN" w:bidi="ar"/>
+        </w:rPr>
+        <w:fldChar w:fldCharType="separate"/>
+      </w:r>
+      <w:r>
+        <w:rPr>
+          <w:rStyle w:val="3"/>
+          <w:rFonts w:hint="default" w:ascii="Arial" w:hAnsi="Arial" w:eastAsia="宋体" w:cs="Arial"/>
+          <w:b/>
+          <w:bCs/>
+          <w:i w:val="0"/>
+          <w:caps w:val="0"/>
+          <w:color w:val="136EC2"/>
+          <w:spacing w:val="0"/>
+          <w:sz w:val="21"/>
+          <w:szCs w:val="21"/>
+          <w:u w:val="none"/>
+          <w:shd w:val="clear" w:fill="FFFFFF"/>
+        </w:rPr>
+        <w:t>硬件</w:t>
+      </w:r>
+      <w:r>
+        <w:rPr>
+          <w:rFonts w:hint="default" w:ascii="Arial" w:hAnsi="Arial" w:eastAsia="宋体" w:cs="Arial"/>
+          <w:b/>
+          <w:bCs/>
+          <w:i w:val="0"/>
+          <w:caps w:val="0"/>
+          <w:color w:val="136EC2"/>
+          <w:spacing w:val="0"/>
+          <w:kern w:val="0"/>
+          <w:sz w:val="21"/>
+          <w:szCs w:val="21"/>
+          <w:u w:val="none"/>
+          <w:shd w:val="clear" w:fill="FFFFFF"/>
+          <w:lang w:val="en-US" w:eastAsia="zh-CN" w:bidi="ar"/>
+        </w:rPr>
+        <w:fldChar w:fldCharType="end"/>
+      </w:r>
+      <w:r>
+        <w:rPr>
+          <w:rFonts w:hint="default" w:ascii="Arial" w:hAnsi="Arial" w:eastAsia="宋体" w:cs="Arial"/>
+          <w:b/>
+          <w:bCs/>
+          <w:i w:val="0"/>
+          <w:caps w:val="0"/>
+          <w:color w:val="333333"/>
+          <w:spacing w:val="0"/>
+          <w:kern w:val="0"/>
+          <w:sz w:val="21"/>
+          <w:szCs w:val="21"/>
+          <w:shd w:val="clear" w:fill="FFFFFF"/>
+          <w:lang w:val="en-US" w:eastAsia="zh-CN" w:bidi="ar"/>
+        </w:rPr>
+        <w:t>和其他</w:t>
+      </w:r>
+      <w:r>
+        <w:rPr>
+          <w:rFonts w:hint="default" w:ascii="Arial" w:hAnsi="Arial" w:eastAsia="宋体" w:cs="Arial"/>
+          <w:b/>
+          <w:bCs/>
+          <w:i w:val="0"/>
+          <w:caps w:val="0"/>
+          <w:color w:val="136EC2"/>
+          <w:spacing w:val="0"/>
+          <w:kern w:val="0"/>
+          <w:sz w:val="21"/>
+          <w:szCs w:val="21"/>
+          <w:u w:val="none"/>
+          <w:shd w:val="clear" w:fill="FFFFFF"/>
+          <w:lang w:val="en-US" w:eastAsia="zh-CN" w:bidi="ar"/>
+        </w:rPr>
+        <w:fldChar w:fldCharType="begin"/>
+      </w:r>
+      <w:r>
+        <w:rPr>
+          <w:rFonts w:hint="default" w:ascii="Arial" w:hAnsi="Arial" w:eastAsia="宋体" w:cs="Arial"/>
+          <w:b/>
+          <w:bCs/>
+          <w:i w:val="0"/>
+          <w:caps w:val="0"/>
+          <w:color w:val="136EC2"/>
+          <w:spacing w:val="0"/>
+          <w:kern w:val="0"/>
+          <w:sz w:val="21"/>
+          <w:szCs w:val="21"/>
+          <w:u w:val="none"/>
+          <w:shd w:val="clear" w:fill="FFFFFF"/>
+          <w:lang w:val="en-US" w:eastAsia="zh-CN" w:bidi="ar"/>
+        </w:rPr>
+        <w:instrText xml:space="preserve"> HYPERLINK "http://baike.baidu.com/subview/37/6030295.htm" \t "http://baike.baidu.com/_blank" </w:instrText>
+      </w:r>
+      <w:r>
+        <w:rPr>
+          <w:rFonts w:hint="default" w:ascii="Arial" w:hAnsi="Arial" w:eastAsia="宋体" w:cs="Arial"/>
+          <w:b/>
+          <w:bCs/>
+          <w:i w:val="0"/>
+          <w:caps w:val="0"/>
+          <w:color w:val="136EC2"/>
+          <w:spacing w:val="0"/>
+          <w:kern w:val="0"/>
+          <w:sz w:val="21"/>
+          <w:szCs w:val="21"/>
+          <w:u w:val="none"/>
+          <w:shd w:val="clear" w:fill="FFFFFF"/>
+          <w:lang w:val="en-US" w:eastAsia="zh-CN" w:bidi="ar"/>
+        </w:rPr>
+        <w:fldChar w:fldCharType="separate"/>
+      </w:r>
+      <w:r>
+        <w:rPr>
+          <w:rStyle w:val="3"/>
+          <w:rFonts w:hint="default" w:ascii="Arial" w:hAnsi="Arial" w:eastAsia="宋体" w:cs="Arial"/>
+          <w:b/>
+          <w:bCs/>
+          <w:i w:val="0"/>
+          <w:caps w:val="0"/>
+          <w:color w:val="136EC2"/>
+          <w:spacing w:val="0"/>
+          <w:sz w:val="21"/>
+          <w:szCs w:val="21"/>
+          <w:u w:val="none"/>
+          <w:shd w:val="clear" w:fill="FFFFFF"/>
+        </w:rPr>
+        <w:t>软件</w:t>
+      </w:r>
+      <w:r>
+        <w:rPr>
+          <w:rFonts w:hint="default" w:ascii="Arial" w:hAnsi="Arial" w:eastAsia="宋体" w:cs="Arial"/>
+          <w:b/>
+          <w:bCs/>
+          <w:i w:val="0"/>
+          <w:caps w:val="0"/>
+          <w:color w:val="136EC2"/>
+          <w:spacing w:val="0"/>
+          <w:kern w:val="0"/>
+          <w:sz w:val="21"/>
+          <w:szCs w:val="21"/>
+          <w:u w:val="none"/>
+          <w:shd w:val="clear" w:fill="FFFFFF"/>
+          <w:lang w:val="en-US" w:eastAsia="zh-CN" w:bidi="ar"/>
+        </w:rPr>
+        <w:fldChar w:fldCharType="end"/>
+      </w:r>
+      <w:r>
+        <w:rPr>
+          <w:rFonts w:hint="default" w:ascii="Arial" w:hAnsi="Arial" w:eastAsia="宋体" w:cs="Arial"/>
+          <w:b/>
+          <w:bCs/>
+          <w:i w:val="0"/>
+          <w:caps w:val="0"/>
+          <w:color w:val="333333"/>
+          <w:spacing w:val="0"/>
+          <w:kern w:val="0"/>
+          <w:sz w:val="21"/>
+          <w:szCs w:val="21"/>
+          <w:shd w:val="clear" w:fill="FFFFFF"/>
+          <w:lang w:val="en-US" w:eastAsia="zh-CN" w:bidi="ar"/>
+        </w:rPr>
+        <w:t>的接口。</w:t>
+      </w:r>
+    </w:p>
+    <w:p>
+      <w:pPr>
+        <w:keepNext w:val="0"/>
+        <w:keepLines w:val="0"/>
+        <w:widowControl/>
+        <w:suppressLineNumbers w:val="0"/>
+        <w:shd w:val="clear" w:fill="FFFFFF"/>
+        <w:spacing w:after="225" w:afterAutospacing="0" w:line="360" w:lineRule="atLeast"/>
+        <w:ind w:left="0" w:firstLine="420"/>
+        <w:jc w:val="left"/>
+        <w:rPr>
+          <w:rFonts w:hint="default" w:ascii="Arial" w:hAnsi="Arial" w:eastAsia="宋体" w:cs="Arial"/>
+          <w:b/>
+          <w:bCs/>
+          <w:i w:val="0"/>
+          <w:caps w:val="0"/>
+          <w:color w:val="333333"/>
+          <w:spacing w:val="0"/>
+          <w:kern w:val="0"/>
+          <w:sz w:val="21"/>
+          <w:szCs w:val="21"/>
+          <w:shd w:val="clear" w:fill="FFFFFF"/>
+          <w:lang w:val="en-US" w:eastAsia="zh-CN" w:bidi="ar"/>
+        </w:rPr>
+      </w:pPr>
+      <w:bookmarkStart w:id="0" w:name="_GoBack"/>
+      <w:bookmarkEnd w:id="0"/>
+      <w:r>
+        <w:rPr>
+          <w:rFonts w:hint="default" w:ascii="Arial" w:hAnsi="Arial" w:eastAsia="宋体" w:cs="Arial"/>
+          <w:b/>
+          <w:bCs/>
+          <w:i w:val="0"/>
+          <w:caps w:val="0"/>
+          <w:color w:val="136EC2"/>
+          <w:spacing w:val="0"/>
+          <w:kern w:val="0"/>
+          <w:sz w:val="21"/>
+          <w:szCs w:val="21"/>
+          <w:u w:val="none"/>
+          <w:shd w:val="clear" w:fill="FFFFFF"/>
+          <w:lang w:val="en-US" w:eastAsia="zh-CN" w:bidi="ar"/>
+        </w:rPr>
+        <w:fldChar w:fldCharType="begin"/>
+      </w:r>
+      <w:r>
+        <w:rPr>
+          <w:rFonts w:hint="default" w:ascii="Arial" w:hAnsi="Arial" w:eastAsia="宋体" w:cs="Arial"/>
+          <w:b/>
+          <w:bCs/>
+          <w:i w:val="0"/>
+          <w:caps w:val="0"/>
+          <w:color w:val="136EC2"/>
+          <w:spacing w:val="0"/>
+          <w:kern w:val="0"/>
+          <w:sz w:val="21"/>
+          <w:szCs w:val="21"/>
+          <w:u w:val="none"/>
+          <w:shd w:val="clear" w:fill="FFFFFF"/>
+          <w:lang w:val="en-US" w:eastAsia="zh-CN" w:bidi="ar"/>
+        </w:rPr>
+        <w:instrText xml:space="preserve"> HYPERLINK "http://baike.baidu.com/subview/880/4940471.htm" \t "http://baike.baidu.com/_blank" </w:instrText>
+      </w:r>
+      <w:r>
+        <w:rPr>
+          <w:rFonts w:hint="default" w:ascii="Arial" w:hAnsi="Arial" w:eastAsia="宋体" w:cs="Arial"/>
+          <w:b/>
+          <w:bCs/>
+          <w:i w:val="0"/>
+          <w:caps w:val="0"/>
+          <w:color w:val="136EC2"/>
+          <w:spacing w:val="0"/>
+          <w:kern w:val="0"/>
+          <w:sz w:val="21"/>
+          <w:szCs w:val="21"/>
+          <w:u w:val="none"/>
+          <w:shd w:val="clear" w:fill="FFFFFF"/>
+          <w:lang w:val="en-US" w:eastAsia="zh-CN" w:bidi="ar"/>
+        </w:rPr>
+        <w:fldChar w:fldCharType="separate"/>
+      </w:r>
+      <w:r>
+        <w:rPr>
+          <w:rStyle w:val="3"/>
+          <w:rFonts w:hint="default" w:ascii="Arial" w:hAnsi="Arial" w:eastAsia="宋体" w:cs="Arial"/>
+          <w:b/>
+          <w:bCs/>
+          <w:i w:val="0"/>
+          <w:caps w:val="0"/>
+          <w:color w:val="136EC2"/>
+          <w:spacing w:val="0"/>
+          <w:sz w:val="21"/>
+          <w:szCs w:val="21"/>
+          <w:u w:val="none"/>
+          <w:shd w:val="clear" w:fill="FFFFFF"/>
+        </w:rPr>
+        <w:t>操作系统</w:t>
+      </w:r>
+      <w:r>
+        <w:rPr>
+          <w:rFonts w:hint="default" w:ascii="Arial" w:hAnsi="Arial" w:eastAsia="宋体" w:cs="Arial"/>
+          <w:b/>
+          <w:bCs/>
+          <w:i w:val="0"/>
+          <w:caps w:val="0"/>
+          <w:color w:val="136EC2"/>
+          <w:spacing w:val="0"/>
+          <w:kern w:val="0"/>
+          <w:sz w:val="21"/>
+          <w:szCs w:val="21"/>
+          <w:u w:val="none"/>
+          <w:shd w:val="clear" w:fill="FFFFFF"/>
+          <w:lang w:val="en-US" w:eastAsia="zh-CN" w:bidi="ar"/>
+        </w:rPr>
+        <w:fldChar w:fldCharType="end"/>
+      </w:r>
+      <w:r>
+        <w:rPr>
+          <w:rFonts w:hint="default" w:ascii="Arial" w:hAnsi="Arial" w:eastAsia="宋体" w:cs="Arial"/>
+          <w:b/>
+          <w:bCs/>
+          <w:i w:val="0"/>
+          <w:caps w:val="0"/>
+          <w:color w:val="333333"/>
+          <w:spacing w:val="0"/>
+          <w:kern w:val="0"/>
+          <w:sz w:val="21"/>
+          <w:szCs w:val="21"/>
+          <w:shd w:val="clear" w:fill="FFFFFF"/>
+          <w:lang w:val="en-US" w:eastAsia="zh-CN" w:bidi="ar"/>
+        </w:rPr>
+        <w:t>的功能包括管理</w:t>
+      </w:r>
+      <w:r>
+        <w:rPr>
+          <w:rFonts w:hint="default" w:ascii="Arial" w:hAnsi="Arial" w:eastAsia="宋体" w:cs="Arial"/>
+          <w:b/>
+          <w:bCs/>
+          <w:i w:val="0"/>
+          <w:caps w:val="0"/>
+          <w:color w:val="136EC2"/>
+          <w:spacing w:val="0"/>
+          <w:kern w:val="0"/>
+          <w:sz w:val="21"/>
+          <w:szCs w:val="21"/>
+          <w:u w:val="none"/>
+          <w:shd w:val="clear" w:fill="FFFFFF"/>
+          <w:lang w:val="en-US" w:eastAsia="zh-CN" w:bidi="ar"/>
+        </w:rPr>
+        <w:fldChar w:fldCharType="begin"/>
+      </w:r>
+      <w:r>
+        <w:rPr>
+          <w:rFonts w:hint="default" w:ascii="Arial" w:hAnsi="Arial" w:eastAsia="宋体" w:cs="Arial"/>
+          <w:b/>
+          <w:bCs/>
+          <w:i w:val="0"/>
+          <w:caps w:val="0"/>
+          <w:color w:val="136EC2"/>
+          <w:spacing w:val="0"/>
+          <w:kern w:val="0"/>
+          <w:sz w:val="21"/>
+          <w:szCs w:val="21"/>
+          <w:u w:val="none"/>
+          <w:shd w:val="clear" w:fill="FFFFFF"/>
+          <w:lang w:val="en-US" w:eastAsia="zh-CN" w:bidi="ar"/>
+        </w:rPr>
+        <w:instrText xml:space="preserve"> HYPERLINK "http://baike.baidu.com/view/1130583.htm" \t "http://baike.baidu.com/_blank" </w:instrText>
+      </w:r>
+      <w:r>
+        <w:rPr>
+          <w:rFonts w:hint="default" w:ascii="Arial" w:hAnsi="Arial" w:eastAsia="宋体" w:cs="Arial"/>
+          <w:b/>
+          <w:bCs/>
+          <w:i w:val="0"/>
+          <w:caps w:val="0"/>
+          <w:color w:val="136EC2"/>
+          <w:spacing w:val="0"/>
+          <w:kern w:val="0"/>
+          <w:sz w:val="21"/>
+          <w:szCs w:val="21"/>
+          <w:u w:val="none"/>
+          <w:shd w:val="clear" w:fill="FFFFFF"/>
+          <w:lang w:val="en-US" w:eastAsia="zh-CN" w:bidi="ar"/>
+        </w:rPr>
+        <w:fldChar w:fldCharType="separate"/>
+      </w:r>
+      <w:r>
+        <w:rPr>
+          <w:rStyle w:val="3"/>
+          <w:rFonts w:hint="default" w:ascii="Arial" w:hAnsi="Arial" w:eastAsia="宋体" w:cs="Arial"/>
+          <w:b/>
+          <w:bCs/>
+          <w:i w:val="0"/>
+          <w:caps w:val="0"/>
+          <w:color w:val="136EC2"/>
+          <w:spacing w:val="0"/>
+          <w:sz w:val="21"/>
+          <w:szCs w:val="21"/>
+          <w:u w:val="none"/>
+          <w:shd w:val="clear" w:fill="FFFFFF"/>
+        </w:rPr>
+        <w:t>计算机系统</w:t>
+      </w:r>
+      <w:r>
+        <w:rPr>
+          <w:rFonts w:hint="default" w:ascii="Arial" w:hAnsi="Arial" w:eastAsia="宋体" w:cs="Arial"/>
+          <w:b/>
+          <w:bCs/>
+          <w:i w:val="0"/>
+          <w:caps w:val="0"/>
+          <w:color w:val="136EC2"/>
+          <w:spacing w:val="0"/>
+          <w:kern w:val="0"/>
+          <w:sz w:val="21"/>
+          <w:szCs w:val="21"/>
+          <w:u w:val="none"/>
+          <w:shd w:val="clear" w:fill="FFFFFF"/>
+          <w:lang w:val="en-US" w:eastAsia="zh-CN" w:bidi="ar"/>
+        </w:rPr>
+        <w:fldChar w:fldCharType="end"/>
+      </w:r>
+      <w:r>
+        <w:rPr>
+          <w:rFonts w:hint="default" w:ascii="Arial" w:hAnsi="Arial" w:eastAsia="宋体" w:cs="Arial"/>
+          <w:b/>
+          <w:bCs/>
+          <w:i w:val="0"/>
+          <w:caps w:val="0"/>
+          <w:color w:val="333333"/>
+          <w:spacing w:val="0"/>
+          <w:kern w:val="0"/>
+          <w:sz w:val="21"/>
+          <w:szCs w:val="21"/>
+          <w:shd w:val="clear" w:fill="FFFFFF"/>
+          <w:lang w:val="en-US" w:eastAsia="zh-CN" w:bidi="ar"/>
+        </w:rPr>
+        <w:t>的</w:t>
+      </w:r>
+      <w:r>
+        <w:rPr>
+          <w:rFonts w:hint="default" w:ascii="Arial" w:hAnsi="Arial" w:eastAsia="宋体" w:cs="Arial"/>
+          <w:b/>
+          <w:bCs/>
+          <w:i w:val="0"/>
+          <w:caps w:val="0"/>
+          <w:color w:val="136EC2"/>
+          <w:spacing w:val="0"/>
+          <w:kern w:val="0"/>
+          <w:sz w:val="21"/>
+          <w:szCs w:val="21"/>
+          <w:u w:val="none"/>
+          <w:shd w:val="clear" w:fill="FFFFFF"/>
+          <w:lang w:val="en-US" w:eastAsia="zh-CN" w:bidi="ar"/>
+        </w:rPr>
+        <w:fldChar w:fldCharType="begin"/>
+      </w:r>
+      <w:r>
+        <w:rPr>
+          <w:rFonts w:hint="default" w:ascii="Arial" w:hAnsi="Arial" w:eastAsia="宋体" w:cs="Arial"/>
+          <w:b/>
+          <w:bCs/>
+          <w:i w:val="0"/>
+          <w:caps w:val="0"/>
+          <w:color w:val="136EC2"/>
+          <w:spacing w:val="0"/>
+          <w:kern w:val="0"/>
+          <w:sz w:val="21"/>
+          <w:szCs w:val="21"/>
+          <w:u w:val="none"/>
+          <w:shd w:val="clear" w:fill="FFFFFF"/>
+          <w:lang w:val="en-US" w:eastAsia="zh-CN" w:bidi="ar"/>
+        </w:rPr>
+        <w:instrText xml:space="preserve"> HYPERLINK "http://baike.baidu.com/view/25278.htm" \t "http://baike.baidu.com/_blank" </w:instrText>
+      </w:r>
+      <w:r>
+        <w:rPr>
+          <w:rFonts w:hint="default" w:ascii="Arial" w:hAnsi="Arial" w:eastAsia="宋体" w:cs="Arial"/>
+          <w:b/>
+          <w:bCs/>
+          <w:i w:val="0"/>
+          <w:caps w:val="0"/>
+          <w:color w:val="136EC2"/>
+          <w:spacing w:val="0"/>
+          <w:kern w:val="0"/>
+          <w:sz w:val="21"/>
+          <w:szCs w:val="21"/>
+          <w:u w:val="none"/>
+          <w:shd w:val="clear" w:fill="FFFFFF"/>
+          <w:lang w:val="en-US" w:eastAsia="zh-CN" w:bidi="ar"/>
+        </w:rPr>
+        <w:fldChar w:fldCharType="separate"/>
+      </w:r>
+      <w:r>
+        <w:rPr>
+          <w:rStyle w:val="3"/>
+          <w:rFonts w:hint="default" w:ascii="Arial" w:hAnsi="Arial" w:eastAsia="宋体" w:cs="Arial"/>
+          <w:b/>
+          <w:bCs/>
+          <w:i w:val="0"/>
+          <w:caps w:val="0"/>
+          <w:color w:val="136EC2"/>
+          <w:spacing w:val="0"/>
+          <w:sz w:val="21"/>
+          <w:szCs w:val="21"/>
+          <w:u w:val="none"/>
+          <w:shd w:val="clear" w:fill="FFFFFF"/>
+        </w:rPr>
+        <w:t>硬件</w:t>
+      </w:r>
+      <w:r>
+        <w:rPr>
+          <w:rFonts w:hint="default" w:ascii="Arial" w:hAnsi="Arial" w:eastAsia="宋体" w:cs="Arial"/>
+          <w:b/>
+          <w:bCs/>
+          <w:i w:val="0"/>
+          <w:caps w:val="0"/>
+          <w:color w:val="136EC2"/>
+          <w:spacing w:val="0"/>
+          <w:kern w:val="0"/>
+          <w:sz w:val="21"/>
+          <w:szCs w:val="21"/>
+          <w:u w:val="none"/>
+          <w:shd w:val="clear" w:fill="FFFFFF"/>
+          <w:lang w:val="en-US" w:eastAsia="zh-CN" w:bidi="ar"/>
+        </w:rPr>
+        <w:fldChar w:fldCharType="end"/>
+      </w:r>
+      <w:r>
+        <w:rPr>
+          <w:rFonts w:hint="default" w:ascii="Arial" w:hAnsi="Arial" w:eastAsia="宋体" w:cs="Arial"/>
+          <w:b/>
+          <w:bCs/>
+          <w:i w:val="0"/>
+          <w:caps w:val="0"/>
+          <w:color w:val="333333"/>
+          <w:spacing w:val="0"/>
+          <w:kern w:val="0"/>
+          <w:sz w:val="21"/>
+          <w:szCs w:val="21"/>
+          <w:shd w:val="clear" w:fill="FFFFFF"/>
+          <w:lang w:val="en-US" w:eastAsia="zh-CN" w:bidi="ar"/>
+        </w:rPr>
+        <w:t>、软件及数据资源，</w:t>
+      </w:r>
+      <w:r>
+        <w:rPr>
+          <w:rFonts w:hint="default" w:ascii="Arial" w:hAnsi="Arial" w:eastAsia="宋体" w:cs="Arial"/>
+          <w:b/>
+          <w:bCs/>
+          <w:i w:val="0"/>
+          <w:caps w:val="0"/>
+          <w:color w:val="136EC2"/>
+          <w:spacing w:val="0"/>
+          <w:kern w:val="0"/>
+          <w:sz w:val="21"/>
+          <w:szCs w:val="21"/>
+          <w:u w:val="none"/>
+          <w:shd w:val="clear" w:fill="FFFFFF"/>
+          <w:lang w:val="en-US" w:eastAsia="zh-CN" w:bidi="ar"/>
+        </w:rPr>
+        <w:fldChar w:fldCharType="begin"/>
+      </w:r>
+      <w:r>
+        <w:rPr>
+          <w:rFonts w:hint="default" w:ascii="Arial" w:hAnsi="Arial" w:eastAsia="宋体" w:cs="Arial"/>
+          <w:b/>
+          <w:bCs/>
+          <w:i w:val="0"/>
+          <w:caps w:val="0"/>
+          <w:color w:val="136EC2"/>
+          <w:spacing w:val="0"/>
+          <w:kern w:val="0"/>
+          <w:sz w:val="21"/>
+          <w:szCs w:val="21"/>
+          <w:u w:val="none"/>
+          <w:shd w:val="clear" w:fill="FFFFFF"/>
+          <w:lang w:val="en-US" w:eastAsia="zh-CN" w:bidi="ar"/>
+        </w:rPr>
+        <w:instrText xml:space="preserve"> HYPERLINK "http://baike.baidu.com/view/57913.htm" \t "http://baike.baidu.com/_blank" </w:instrText>
+      </w:r>
+      <w:r>
+        <w:rPr>
+          <w:rFonts w:hint="default" w:ascii="Arial" w:hAnsi="Arial" w:eastAsia="宋体" w:cs="Arial"/>
+          <w:b/>
+          <w:bCs/>
+          <w:i w:val="0"/>
+          <w:caps w:val="0"/>
+          <w:color w:val="136EC2"/>
+          <w:spacing w:val="0"/>
+          <w:kern w:val="0"/>
+          <w:sz w:val="21"/>
+          <w:szCs w:val="21"/>
+          <w:u w:val="none"/>
+          <w:shd w:val="clear" w:fill="FFFFFF"/>
+          <w:lang w:val="en-US" w:eastAsia="zh-CN" w:bidi="ar"/>
+        </w:rPr>
+        <w:fldChar w:fldCharType="separate"/>
+      </w:r>
+      <w:r>
+        <w:rPr>
+          <w:rStyle w:val="3"/>
+          <w:rFonts w:hint="default" w:ascii="Arial" w:hAnsi="Arial" w:eastAsia="宋体" w:cs="Arial"/>
+          <w:b/>
+          <w:bCs/>
+          <w:i w:val="0"/>
+          <w:caps w:val="0"/>
+          <w:color w:val="136EC2"/>
+          <w:spacing w:val="0"/>
+          <w:sz w:val="21"/>
+          <w:szCs w:val="21"/>
+          <w:u w:val="none"/>
+          <w:shd w:val="clear" w:fill="FFFFFF"/>
+        </w:rPr>
+        <w:t>控制</w:t>
+      </w:r>
+      <w:r>
+        <w:rPr>
+          <w:rFonts w:hint="default" w:ascii="Arial" w:hAnsi="Arial" w:eastAsia="宋体" w:cs="Arial"/>
+          <w:b/>
+          <w:bCs/>
+          <w:i w:val="0"/>
+          <w:caps w:val="0"/>
+          <w:color w:val="136EC2"/>
+          <w:spacing w:val="0"/>
+          <w:kern w:val="0"/>
+          <w:sz w:val="21"/>
+          <w:szCs w:val="21"/>
+          <w:u w:val="none"/>
+          <w:shd w:val="clear" w:fill="FFFFFF"/>
+          <w:lang w:val="en-US" w:eastAsia="zh-CN" w:bidi="ar"/>
+        </w:rPr>
+        <w:fldChar w:fldCharType="end"/>
+      </w:r>
+      <w:r>
+        <w:rPr>
+          <w:rFonts w:hint="default" w:ascii="Arial" w:hAnsi="Arial" w:eastAsia="宋体" w:cs="Arial"/>
+          <w:b/>
+          <w:bCs/>
+          <w:i w:val="0"/>
+          <w:caps w:val="0"/>
+          <w:color w:val="333333"/>
+          <w:spacing w:val="0"/>
+          <w:kern w:val="0"/>
+          <w:sz w:val="21"/>
+          <w:szCs w:val="21"/>
+          <w:shd w:val="clear" w:fill="FFFFFF"/>
+          <w:lang w:val="en-US" w:eastAsia="zh-CN" w:bidi="ar"/>
+        </w:rPr>
+        <w:t>程序运行，改善</w:t>
+      </w:r>
+      <w:r>
+        <w:rPr>
+          <w:rFonts w:hint="default" w:ascii="Arial" w:hAnsi="Arial" w:eastAsia="宋体" w:cs="Arial"/>
+          <w:b/>
+          <w:bCs/>
+          <w:i w:val="0"/>
+          <w:caps w:val="0"/>
+          <w:color w:val="136EC2"/>
+          <w:spacing w:val="0"/>
+          <w:kern w:val="0"/>
+          <w:sz w:val="21"/>
+          <w:szCs w:val="21"/>
+          <w:u w:val="none"/>
+          <w:shd w:val="clear" w:fill="FFFFFF"/>
+          <w:lang w:val="en-US" w:eastAsia="zh-CN" w:bidi="ar"/>
+        </w:rPr>
+        <w:fldChar w:fldCharType="begin"/>
+      </w:r>
+      <w:r>
+        <w:rPr>
+          <w:rFonts w:hint="default" w:ascii="Arial" w:hAnsi="Arial" w:eastAsia="宋体" w:cs="Arial"/>
+          <w:b/>
+          <w:bCs/>
+          <w:i w:val="0"/>
+          <w:caps w:val="0"/>
+          <w:color w:val="136EC2"/>
+          <w:spacing w:val="0"/>
+          <w:kern w:val="0"/>
+          <w:sz w:val="21"/>
+          <w:szCs w:val="21"/>
+          <w:u w:val="none"/>
+          <w:shd w:val="clear" w:fill="FFFFFF"/>
+          <w:lang w:val="en-US" w:eastAsia="zh-CN" w:bidi="ar"/>
+        </w:rPr>
+        <w:instrText xml:space="preserve"> HYPERLINK "http://baike.baidu.com/view/192107.htm" \t "http://baike.baidu.com/_blank" </w:instrText>
+      </w:r>
+      <w:r>
+        <w:rPr>
+          <w:rFonts w:hint="default" w:ascii="Arial" w:hAnsi="Arial" w:eastAsia="宋体" w:cs="Arial"/>
+          <w:b/>
+          <w:bCs/>
+          <w:i w:val="0"/>
+          <w:caps w:val="0"/>
+          <w:color w:val="136EC2"/>
+          <w:spacing w:val="0"/>
+          <w:kern w:val="0"/>
+          <w:sz w:val="21"/>
+          <w:szCs w:val="21"/>
+          <w:u w:val="none"/>
+          <w:shd w:val="clear" w:fill="FFFFFF"/>
+          <w:lang w:val="en-US" w:eastAsia="zh-CN" w:bidi="ar"/>
+        </w:rPr>
+        <w:fldChar w:fldCharType="separate"/>
+      </w:r>
+      <w:r>
+        <w:rPr>
+          <w:rStyle w:val="3"/>
+          <w:rFonts w:hint="default" w:ascii="Arial" w:hAnsi="Arial" w:eastAsia="宋体" w:cs="Arial"/>
+          <w:b/>
+          <w:bCs/>
+          <w:i w:val="0"/>
+          <w:caps w:val="0"/>
+          <w:color w:val="136EC2"/>
+          <w:spacing w:val="0"/>
+          <w:sz w:val="21"/>
+          <w:szCs w:val="21"/>
+          <w:u w:val="none"/>
+          <w:shd w:val="clear" w:fill="FFFFFF"/>
+        </w:rPr>
+        <w:t>人机界面</w:t>
+      </w:r>
+      <w:r>
+        <w:rPr>
+          <w:rFonts w:hint="default" w:ascii="Arial" w:hAnsi="Arial" w:eastAsia="宋体" w:cs="Arial"/>
+          <w:b/>
+          <w:bCs/>
+          <w:i w:val="0"/>
+          <w:caps w:val="0"/>
+          <w:color w:val="136EC2"/>
+          <w:spacing w:val="0"/>
+          <w:kern w:val="0"/>
+          <w:sz w:val="21"/>
+          <w:szCs w:val="21"/>
+          <w:u w:val="none"/>
+          <w:shd w:val="clear" w:fill="FFFFFF"/>
+          <w:lang w:val="en-US" w:eastAsia="zh-CN" w:bidi="ar"/>
+        </w:rPr>
+        <w:fldChar w:fldCharType="end"/>
+      </w:r>
+      <w:r>
+        <w:rPr>
+          <w:rFonts w:hint="default" w:ascii="Arial" w:hAnsi="Arial" w:eastAsia="宋体" w:cs="Arial"/>
+          <w:b/>
+          <w:bCs/>
+          <w:i w:val="0"/>
+          <w:caps w:val="0"/>
+          <w:color w:val="333333"/>
+          <w:spacing w:val="0"/>
+          <w:kern w:val="0"/>
+          <w:sz w:val="21"/>
+          <w:szCs w:val="21"/>
+          <w:shd w:val="clear" w:fill="FFFFFF"/>
+          <w:lang w:val="en-US" w:eastAsia="zh-CN" w:bidi="ar"/>
+        </w:rPr>
+        <w:t>，为其它</w:t>
+      </w:r>
+      <w:r>
+        <w:rPr>
+          <w:rFonts w:hint="default" w:ascii="Arial" w:hAnsi="Arial" w:eastAsia="宋体" w:cs="Arial"/>
+          <w:b/>
+          <w:bCs/>
+          <w:i w:val="0"/>
+          <w:caps w:val="0"/>
+          <w:color w:val="136EC2"/>
+          <w:spacing w:val="0"/>
+          <w:kern w:val="0"/>
+          <w:sz w:val="21"/>
+          <w:szCs w:val="21"/>
+          <w:u w:val="none"/>
+          <w:shd w:val="clear" w:fill="FFFFFF"/>
+          <w:lang w:val="en-US" w:eastAsia="zh-CN" w:bidi="ar"/>
+        </w:rPr>
+        <w:fldChar w:fldCharType="begin"/>
+      </w:r>
+      <w:r>
+        <w:rPr>
+          <w:rFonts w:hint="default" w:ascii="Arial" w:hAnsi="Arial" w:eastAsia="宋体" w:cs="Arial"/>
+          <w:b/>
+          <w:bCs/>
+          <w:i w:val="0"/>
+          <w:caps w:val="0"/>
+          <w:color w:val="136EC2"/>
+          <w:spacing w:val="0"/>
+          <w:kern w:val="0"/>
+          <w:sz w:val="21"/>
+          <w:szCs w:val="21"/>
+          <w:u w:val="none"/>
+          <w:shd w:val="clear" w:fill="FFFFFF"/>
+          <w:lang w:val="en-US" w:eastAsia="zh-CN" w:bidi="ar"/>
+        </w:rPr>
+        <w:instrText xml:space="preserve"> HYPERLINK "http://baike.baidu.com/view/7886.htm" \t "http://baike.baidu.com/_blank" </w:instrText>
+      </w:r>
+      <w:r>
+        <w:rPr>
+          <w:rFonts w:hint="default" w:ascii="Arial" w:hAnsi="Arial" w:eastAsia="宋体" w:cs="Arial"/>
+          <w:b/>
+          <w:bCs/>
+          <w:i w:val="0"/>
+          <w:caps w:val="0"/>
+          <w:color w:val="136EC2"/>
+          <w:spacing w:val="0"/>
+          <w:kern w:val="0"/>
+          <w:sz w:val="21"/>
+          <w:szCs w:val="21"/>
+          <w:u w:val="none"/>
+          <w:shd w:val="clear" w:fill="FFFFFF"/>
+          <w:lang w:val="en-US" w:eastAsia="zh-CN" w:bidi="ar"/>
+        </w:rPr>
+        <w:fldChar w:fldCharType="separate"/>
+      </w:r>
+      <w:r>
+        <w:rPr>
+          <w:rStyle w:val="3"/>
+          <w:rFonts w:hint="default" w:ascii="Arial" w:hAnsi="Arial" w:eastAsia="宋体" w:cs="Arial"/>
+          <w:b/>
+          <w:bCs/>
+          <w:i w:val="0"/>
+          <w:caps w:val="0"/>
+          <w:color w:val="136EC2"/>
+          <w:spacing w:val="0"/>
+          <w:sz w:val="21"/>
+          <w:szCs w:val="21"/>
+          <w:u w:val="none"/>
+          <w:shd w:val="clear" w:fill="FFFFFF"/>
+        </w:rPr>
+        <w:t>应用软件</w:t>
+      </w:r>
+      <w:r>
+        <w:rPr>
+          <w:rFonts w:hint="default" w:ascii="Arial" w:hAnsi="Arial" w:eastAsia="宋体" w:cs="Arial"/>
+          <w:b/>
+          <w:bCs/>
+          <w:i w:val="0"/>
+          <w:caps w:val="0"/>
+          <w:color w:val="136EC2"/>
+          <w:spacing w:val="0"/>
+          <w:kern w:val="0"/>
+          <w:sz w:val="21"/>
+          <w:szCs w:val="21"/>
+          <w:u w:val="none"/>
+          <w:shd w:val="clear" w:fill="FFFFFF"/>
+          <w:lang w:val="en-US" w:eastAsia="zh-CN" w:bidi="ar"/>
+        </w:rPr>
+        <w:fldChar w:fldCharType="end"/>
+      </w:r>
+      <w:r>
+        <w:rPr>
+          <w:rFonts w:hint="default" w:ascii="Arial" w:hAnsi="Arial" w:eastAsia="宋体" w:cs="Arial"/>
+          <w:b/>
+          <w:bCs/>
+          <w:i w:val="0"/>
+          <w:caps w:val="0"/>
+          <w:color w:val="333333"/>
+          <w:spacing w:val="0"/>
+          <w:kern w:val="0"/>
+          <w:sz w:val="21"/>
+          <w:szCs w:val="21"/>
+          <w:shd w:val="clear" w:fill="FFFFFF"/>
+          <w:lang w:val="en-US" w:eastAsia="zh-CN" w:bidi="ar"/>
+        </w:rPr>
+        <w:t>提供支持，让</w:t>
+      </w:r>
+      <w:r>
+        <w:rPr>
+          <w:rFonts w:hint="default" w:ascii="Arial" w:hAnsi="Arial" w:eastAsia="宋体" w:cs="Arial"/>
+          <w:b/>
+          <w:bCs/>
+          <w:i w:val="0"/>
+          <w:caps w:val="0"/>
+          <w:color w:val="136EC2"/>
+          <w:spacing w:val="0"/>
+          <w:kern w:val="0"/>
+          <w:sz w:val="21"/>
+          <w:szCs w:val="21"/>
+          <w:u w:val="none"/>
+          <w:shd w:val="clear" w:fill="FFFFFF"/>
+          <w:lang w:val="en-US" w:eastAsia="zh-CN" w:bidi="ar"/>
+        </w:rPr>
+        <w:fldChar w:fldCharType="begin"/>
+      </w:r>
+      <w:r>
+        <w:rPr>
+          <w:rFonts w:hint="default" w:ascii="Arial" w:hAnsi="Arial" w:eastAsia="宋体" w:cs="Arial"/>
+          <w:b/>
+          <w:bCs/>
+          <w:i w:val="0"/>
+          <w:caps w:val="0"/>
+          <w:color w:val="136EC2"/>
+          <w:spacing w:val="0"/>
+          <w:kern w:val="0"/>
+          <w:sz w:val="21"/>
+          <w:szCs w:val="21"/>
+          <w:u w:val="none"/>
+          <w:shd w:val="clear" w:fill="FFFFFF"/>
+          <w:lang w:val="en-US" w:eastAsia="zh-CN" w:bidi="ar"/>
+        </w:rPr>
+        <w:instrText xml:space="preserve"> HYPERLINK "http://baike.baidu.com/view/1130583.htm" \t "http://baike.baidu.com/_blank" </w:instrText>
+      </w:r>
+      <w:r>
+        <w:rPr>
+          <w:rFonts w:hint="default" w:ascii="Arial" w:hAnsi="Arial" w:eastAsia="宋体" w:cs="Arial"/>
+          <w:b/>
+          <w:bCs/>
+          <w:i w:val="0"/>
+          <w:caps w:val="0"/>
+          <w:color w:val="136EC2"/>
+          <w:spacing w:val="0"/>
+          <w:kern w:val="0"/>
+          <w:sz w:val="21"/>
+          <w:szCs w:val="21"/>
+          <w:u w:val="none"/>
+          <w:shd w:val="clear" w:fill="FFFFFF"/>
+          <w:lang w:val="en-US" w:eastAsia="zh-CN" w:bidi="ar"/>
+        </w:rPr>
+        <w:fldChar w:fldCharType="separate"/>
+      </w:r>
+      <w:r>
+        <w:rPr>
+          <w:rStyle w:val="3"/>
+          <w:rFonts w:hint="default" w:ascii="Arial" w:hAnsi="Arial" w:eastAsia="宋体" w:cs="Arial"/>
+          <w:b/>
+          <w:bCs/>
+          <w:i w:val="0"/>
+          <w:caps w:val="0"/>
+          <w:color w:val="136EC2"/>
+          <w:spacing w:val="0"/>
+          <w:sz w:val="21"/>
+          <w:szCs w:val="21"/>
+          <w:u w:val="none"/>
+          <w:shd w:val="clear" w:fill="FFFFFF"/>
+        </w:rPr>
+        <w:t>计算机系统</w:t>
+      </w:r>
+      <w:r>
+        <w:rPr>
+          <w:rFonts w:hint="default" w:ascii="Arial" w:hAnsi="Arial" w:eastAsia="宋体" w:cs="Arial"/>
+          <w:b/>
+          <w:bCs/>
+          <w:i w:val="0"/>
+          <w:caps w:val="0"/>
+          <w:color w:val="136EC2"/>
+          <w:spacing w:val="0"/>
+          <w:kern w:val="0"/>
+          <w:sz w:val="21"/>
+          <w:szCs w:val="21"/>
+          <w:u w:val="none"/>
+          <w:shd w:val="clear" w:fill="FFFFFF"/>
+          <w:lang w:val="en-US" w:eastAsia="zh-CN" w:bidi="ar"/>
+        </w:rPr>
+        <w:fldChar w:fldCharType="end"/>
+      </w:r>
+      <w:r>
+        <w:rPr>
+          <w:rFonts w:hint="default" w:ascii="Arial" w:hAnsi="Arial" w:eastAsia="宋体" w:cs="Arial"/>
+          <w:b/>
+          <w:bCs/>
+          <w:i w:val="0"/>
+          <w:caps w:val="0"/>
+          <w:color w:val="333333"/>
+          <w:spacing w:val="0"/>
+          <w:kern w:val="0"/>
+          <w:sz w:val="21"/>
+          <w:szCs w:val="21"/>
+          <w:shd w:val="clear" w:fill="FFFFFF"/>
+          <w:lang w:val="en-US" w:eastAsia="zh-CN" w:bidi="ar"/>
+        </w:rPr>
+        <w:t>所有资源最大限度地发挥作用，提供各种形式的</w:t>
+      </w:r>
+      <w:r>
+        <w:rPr>
+          <w:rFonts w:hint="default" w:ascii="Arial" w:hAnsi="Arial" w:eastAsia="宋体" w:cs="Arial"/>
+          <w:b/>
+          <w:bCs/>
+          <w:i w:val="0"/>
+          <w:caps w:val="0"/>
+          <w:color w:val="136EC2"/>
+          <w:spacing w:val="0"/>
+          <w:kern w:val="0"/>
+          <w:sz w:val="21"/>
+          <w:szCs w:val="21"/>
+          <w:u w:val="none"/>
+          <w:shd w:val="clear" w:fill="FFFFFF"/>
+          <w:lang w:val="en-US" w:eastAsia="zh-CN" w:bidi="ar"/>
+        </w:rPr>
+        <w:fldChar w:fldCharType="begin"/>
+      </w:r>
+      <w:r>
+        <w:rPr>
+          <w:rFonts w:hint="default" w:ascii="Arial" w:hAnsi="Arial" w:eastAsia="宋体" w:cs="Arial"/>
+          <w:b/>
+          <w:bCs/>
+          <w:i w:val="0"/>
+          <w:caps w:val="0"/>
+          <w:color w:val="136EC2"/>
+          <w:spacing w:val="0"/>
+          <w:kern w:val="0"/>
+          <w:sz w:val="21"/>
+          <w:szCs w:val="21"/>
+          <w:u w:val="none"/>
+          <w:shd w:val="clear" w:fill="FFFFFF"/>
+          <w:lang w:val="en-US" w:eastAsia="zh-CN" w:bidi="ar"/>
+        </w:rPr>
+        <w:instrText xml:space="preserve"> HYPERLINK "http://baike.baidu.com/view/362528.htm" \t "http://baike.baidu.com/_blank" </w:instrText>
+      </w:r>
+      <w:r>
+        <w:rPr>
+          <w:rFonts w:hint="default" w:ascii="Arial" w:hAnsi="Arial" w:eastAsia="宋体" w:cs="Arial"/>
+          <w:b/>
+          <w:bCs/>
+          <w:i w:val="0"/>
+          <w:caps w:val="0"/>
+          <w:color w:val="136EC2"/>
+          <w:spacing w:val="0"/>
+          <w:kern w:val="0"/>
+          <w:sz w:val="21"/>
+          <w:szCs w:val="21"/>
+          <w:u w:val="none"/>
+          <w:shd w:val="clear" w:fill="FFFFFF"/>
+          <w:lang w:val="en-US" w:eastAsia="zh-CN" w:bidi="ar"/>
+        </w:rPr>
+        <w:fldChar w:fldCharType="separate"/>
+      </w:r>
+      <w:r>
+        <w:rPr>
+          <w:rStyle w:val="3"/>
+          <w:rFonts w:hint="default" w:ascii="Arial" w:hAnsi="Arial" w:eastAsia="宋体" w:cs="Arial"/>
+          <w:b/>
+          <w:bCs/>
+          <w:i w:val="0"/>
+          <w:caps w:val="0"/>
+          <w:color w:val="136EC2"/>
+          <w:spacing w:val="0"/>
+          <w:sz w:val="21"/>
+          <w:szCs w:val="21"/>
+          <w:u w:val="none"/>
+          <w:shd w:val="clear" w:fill="FFFFFF"/>
+        </w:rPr>
+        <w:t>用户界面</w:t>
+      </w:r>
+      <w:r>
+        <w:rPr>
+          <w:rFonts w:hint="default" w:ascii="Arial" w:hAnsi="Arial" w:eastAsia="宋体" w:cs="Arial"/>
+          <w:b/>
+          <w:bCs/>
+          <w:i w:val="0"/>
+          <w:caps w:val="0"/>
+          <w:color w:val="136EC2"/>
+          <w:spacing w:val="0"/>
+          <w:kern w:val="0"/>
+          <w:sz w:val="21"/>
+          <w:szCs w:val="21"/>
+          <w:u w:val="none"/>
+          <w:shd w:val="clear" w:fill="FFFFFF"/>
+          <w:lang w:val="en-US" w:eastAsia="zh-CN" w:bidi="ar"/>
+        </w:rPr>
+        <w:fldChar w:fldCharType="end"/>
+      </w:r>
+      <w:r>
+        <w:rPr>
+          <w:rFonts w:hint="default" w:ascii="Arial" w:hAnsi="Arial" w:eastAsia="宋体" w:cs="Arial"/>
+          <w:b/>
+          <w:bCs/>
+          <w:i w:val="0"/>
+          <w:caps w:val="0"/>
+          <w:color w:val="333333"/>
+          <w:spacing w:val="0"/>
+          <w:kern w:val="0"/>
+          <w:sz w:val="21"/>
+          <w:szCs w:val="21"/>
+          <w:shd w:val="clear" w:fill="FFFFFF"/>
+          <w:lang w:val="en-US" w:eastAsia="zh-CN" w:bidi="ar"/>
+        </w:rPr>
+        <w:t>，使用户有一个好的工作环境，为其它软件的开发提供必要的服务和相应的接口等。</w:t>
+      </w:r>
+    </w:p>
+    <w:p>
+      <w:pPr>
+        <w:keepNext w:val="0"/>
+        <w:keepLines w:val="0"/>
+        <w:widowControl/>
+        <w:suppressLineNumbers w:val="0"/>
+        <w:shd w:val="clear" w:fill="FFFFFF"/>
+        <w:spacing w:after="225" w:afterAutospacing="0" w:line="360" w:lineRule="atLeast"/>
+        <w:ind w:left="0" w:firstLine="420"/>
+        <w:jc w:val="left"/>
+        <w:rPr>
           <w:rFonts w:hint="default" w:ascii="Arial" w:hAnsi="Arial" w:cs="Arial"/>
           <w:b/>
           <w:bCs/>
@@ -1001,1385 +2448,7 @@
           <w:shd w:val="clear" w:fill="FFFFFF"/>
           <w:lang w:val="en-US" w:eastAsia="zh-CN" w:bidi="ar"/>
         </w:rPr>
-        <w:t>操作系统是</w:t>
-      </w:r>
-      <w:r>
-        <w:rPr>
-          <w:rFonts w:hint="default" w:ascii="Arial" w:hAnsi="Arial" w:eastAsia="宋体" w:cs="Arial"/>
-          <w:b/>
-          <w:bCs/>
-          <w:i w:val="0"/>
-          <w:caps w:val="0"/>
-          <w:color w:val="136EC2"/>
-          <w:spacing w:val="0"/>
-          <w:kern w:val="0"/>
-          <w:sz w:val="21"/>
-          <w:szCs w:val="21"/>
-          <w:u w:val="none"/>
-          <w:shd w:val="clear" w:fill="FFFFFF"/>
-          <w:lang w:val="en-US" w:eastAsia="zh-CN" w:bidi="ar"/>
-        </w:rPr>
-        <w:fldChar w:fldCharType="begin"/>
-      </w:r>
-      <w:r>
-        <w:rPr>
-          <w:rFonts w:hint="default" w:ascii="Arial" w:hAnsi="Arial" w:eastAsia="宋体" w:cs="Arial"/>
-          <w:b/>
-          <w:bCs/>
-          <w:i w:val="0"/>
-          <w:caps w:val="0"/>
-          <w:color w:val="136EC2"/>
-          <w:spacing w:val="0"/>
-          <w:kern w:val="0"/>
-          <w:sz w:val="21"/>
-          <w:szCs w:val="21"/>
-          <w:u w:val="none"/>
-          <w:shd w:val="clear" w:fill="FFFFFF"/>
-          <w:lang w:val="en-US" w:eastAsia="zh-CN" w:bidi="ar"/>
-        </w:rPr>
-        <w:instrText xml:space="preserve"> HYPERLINK "http://baike.baidu.com/view/200012.htm" \t "http://baike.baidu.com/_blank" </w:instrText>
-      </w:r>
-      <w:r>
-        <w:rPr>
-          <w:rFonts w:hint="default" w:ascii="Arial" w:hAnsi="Arial" w:eastAsia="宋体" w:cs="Arial"/>
-          <w:b/>
-          <w:bCs/>
-          <w:i w:val="0"/>
-          <w:caps w:val="0"/>
-          <w:color w:val="136EC2"/>
-          <w:spacing w:val="0"/>
-          <w:kern w:val="0"/>
-          <w:sz w:val="21"/>
-          <w:szCs w:val="21"/>
-          <w:u w:val="none"/>
-          <w:shd w:val="clear" w:fill="FFFFFF"/>
-          <w:lang w:val="en-US" w:eastAsia="zh-CN" w:bidi="ar"/>
-        </w:rPr>
-        <w:fldChar w:fldCharType="separate"/>
-      </w:r>
-      <w:r>
-        <w:rPr>
-          <w:rStyle w:val="3"/>
-          <w:rFonts w:hint="default" w:ascii="Arial" w:hAnsi="Arial" w:eastAsia="宋体" w:cs="Arial"/>
-          <w:b/>
-          <w:bCs/>
-          <w:i w:val="0"/>
-          <w:caps w:val="0"/>
-          <w:color w:val="136EC2"/>
-          <w:spacing w:val="0"/>
-          <w:sz w:val="21"/>
-          <w:szCs w:val="21"/>
-          <w:u w:val="none"/>
-          <w:shd w:val="clear" w:fill="FFFFFF"/>
-        </w:rPr>
-        <w:t>用户</w:t>
-      </w:r>
-      <w:r>
-        <w:rPr>
-          <w:rFonts w:hint="default" w:ascii="Arial" w:hAnsi="Arial" w:eastAsia="宋体" w:cs="Arial"/>
-          <w:b/>
-          <w:bCs/>
-          <w:i w:val="0"/>
-          <w:caps w:val="0"/>
-          <w:color w:val="136EC2"/>
-          <w:spacing w:val="0"/>
-          <w:kern w:val="0"/>
-          <w:sz w:val="21"/>
-          <w:szCs w:val="21"/>
-          <w:u w:val="none"/>
-          <w:shd w:val="clear" w:fill="FFFFFF"/>
-          <w:lang w:val="en-US" w:eastAsia="zh-CN" w:bidi="ar"/>
-        </w:rPr>
-        <w:fldChar w:fldCharType="end"/>
-      </w:r>
-      <w:r>
-        <w:rPr>
-          <w:rFonts w:hint="default" w:ascii="Arial" w:hAnsi="Arial" w:eastAsia="宋体" w:cs="Arial"/>
-          <w:b/>
-          <w:bCs/>
-          <w:i w:val="0"/>
-          <w:caps w:val="0"/>
-          <w:color w:val="333333"/>
-          <w:spacing w:val="0"/>
-          <w:kern w:val="0"/>
-          <w:sz w:val="21"/>
-          <w:szCs w:val="21"/>
-          <w:shd w:val="clear" w:fill="FFFFFF"/>
-          <w:lang w:val="en-US" w:eastAsia="zh-CN" w:bidi="ar"/>
-        </w:rPr>
-        <w:t>和</w:t>
-      </w:r>
-      <w:r>
-        <w:rPr>
-          <w:rFonts w:hint="default" w:ascii="Arial" w:hAnsi="Arial" w:eastAsia="宋体" w:cs="Arial"/>
-          <w:b/>
-          <w:bCs/>
-          <w:i w:val="0"/>
-          <w:caps w:val="0"/>
-          <w:color w:val="136EC2"/>
-          <w:spacing w:val="0"/>
-          <w:kern w:val="0"/>
-          <w:sz w:val="21"/>
-          <w:szCs w:val="21"/>
-          <w:u w:val="none"/>
-          <w:shd w:val="clear" w:fill="FFFFFF"/>
-          <w:lang w:val="en-US" w:eastAsia="zh-CN" w:bidi="ar"/>
-        </w:rPr>
-        <w:fldChar w:fldCharType="begin"/>
-      </w:r>
-      <w:r>
-        <w:rPr>
-          <w:rFonts w:hint="default" w:ascii="Arial" w:hAnsi="Arial" w:eastAsia="宋体" w:cs="Arial"/>
-          <w:b/>
-          <w:bCs/>
-          <w:i w:val="0"/>
-          <w:caps w:val="0"/>
-          <w:color w:val="136EC2"/>
-          <w:spacing w:val="0"/>
-          <w:kern w:val="0"/>
-          <w:sz w:val="21"/>
-          <w:szCs w:val="21"/>
-          <w:u w:val="none"/>
-          <w:shd w:val="clear" w:fill="FFFFFF"/>
-          <w:lang w:val="en-US" w:eastAsia="zh-CN" w:bidi="ar"/>
-        </w:rPr>
-        <w:instrText xml:space="preserve"> HYPERLINK "http://baike.baidu.com/view/3314.htm" \t "http://baike.baidu.com/_blank" </w:instrText>
-      </w:r>
-      <w:r>
-        <w:rPr>
-          <w:rFonts w:hint="default" w:ascii="Arial" w:hAnsi="Arial" w:eastAsia="宋体" w:cs="Arial"/>
-          <w:b/>
-          <w:bCs/>
-          <w:i w:val="0"/>
-          <w:caps w:val="0"/>
-          <w:color w:val="136EC2"/>
-          <w:spacing w:val="0"/>
-          <w:kern w:val="0"/>
-          <w:sz w:val="21"/>
-          <w:szCs w:val="21"/>
-          <w:u w:val="none"/>
-          <w:shd w:val="clear" w:fill="FFFFFF"/>
-          <w:lang w:val="en-US" w:eastAsia="zh-CN" w:bidi="ar"/>
-        </w:rPr>
-        <w:fldChar w:fldCharType="separate"/>
-      </w:r>
-      <w:r>
-        <w:rPr>
-          <w:rStyle w:val="3"/>
-          <w:rFonts w:hint="default" w:ascii="Arial" w:hAnsi="Arial" w:eastAsia="宋体" w:cs="Arial"/>
-          <w:b/>
-          <w:bCs/>
-          <w:i w:val="0"/>
-          <w:caps w:val="0"/>
-          <w:color w:val="136EC2"/>
-          <w:spacing w:val="0"/>
-          <w:sz w:val="21"/>
-          <w:szCs w:val="21"/>
-          <w:u w:val="none"/>
-          <w:shd w:val="clear" w:fill="FFFFFF"/>
-        </w:rPr>
-        <w:t>计算机</w:t>
-      </w:r>
-      <w:r>
-        <w:rPr>
-          <w:rFonts w:hint="default" w:ascii="Arial" w:hAnsi="Arial" w:eastAsia="宋体" w:cs="Arial"/>
-          <w:b/>
-          <w:bCs/>
-          <w:i w:val="0"/>
-          <w:caps w:val="0"/>
-          <w:color w:val="136EC2"/>
-          <w:spacing w:val="0"/>
-          <w:kern w:val="0"/>
-          <w:sz w:val="21"/>
-          <w:szCs w:val="21"/>
-          <w:u w:val="none"/>
-          <w:shd w:val="clear" w:fill="FFFFFF"/>
-          <w:lang w:val="en-US" w:eastAsia="zh-CN" w:bidi="ar"/>
-        </w:rPr>
-        <w:fldChar w:fldCharType="end"/>
-      </w:r>
-      <w:r>
-        <w:rPr>
-          <w:rFonts w:hint="default" w:ascii="Arial" w:hAnsi="Arial" w:eastAsia="宋体" w:cs="Arial"/>
-          <w:b/>
-          <w:bCs/>
-          <w:i w:val="0"/>
-          <w:caps w:val="0"/>
-          <w:color w:val="333333"/>
-          <w:spacing w:val="0"/>
-          <w:kern w:val="0"/>
-          <w:sz w:val="21"/>
-          <w:szCs w:val="21"/>
-          <w:shd w:val="clear" w:fill="FFFFFF"/>
-          <w:lang w:val="en-US" w:eastAsia="zh-CN" w:bidi="ar"/>
-        </w:rPr>
-        <w:t>的</w:t>
-      </w:r>
-      <w:r>
-        <w:rPr>
-          <w:rFonts w:hint="default" w:ascii="Arial" w:hAnsi="Arial" w:eastAsia="宋体" w:cs="Arial"/>
-          <w:b/>
-          <w:bCs/>
-          <w:i w:val="0"/>
-          <w:caps w:val="0"/>
-          <w:color w:val="136EC2"/>
-          <w:spacing w:val="0"/>
-          <w:kern w:val="0"/>
-          <w:sz w:val="21"/>
-          <w:szCs w:val="21"/>
-          <w:u w:val="none"/>
-          <w:shd w:val="clear" w:fill="FFFFFF"/>
-          <w:lang w:val="en-US" w:eastAsia="zh-CN" w:bidi="ar"/>
-        </w:rPr>
-        <w:fldChar w:fldCharType="begin"/>
-      </w:r>
-      <w:r>
-        <w:rPr>
-          <w:rFonts w:hint="default" w:ascii="Arial" w:hAnsi="Arial" w:eastAsia="宋体" w:cs="Arial"/>
-          <w:b/>
-          <w:bCs/>
-          <w:i w:val="0"/>
-          <w:caps w:val="0"/>
-          <w:color w:val="136EC2"/>
-          <w:spacing w:val="0"/>
-          <w:kern w:val="0"/>
-          <w:sz w:val="21"/>
-          <w:szCs w:val="21"/>
-          <w:u w:val="none"/>
-          <w:shd w:val="clear" w:fill="FFFFFF"/>
-          <w:lang w:val="en-US" w:eastAsia="zh-CN" w:bidi="ar"/>
-        </w:rPr>
-        <w:instrText xml:space="preserve"> HYPERLINK "http://baike.baidu.com/view/159864.htm" \t "http://baike.baidu.com/_blank" </w:instrText>
-      </w:r>
-      <w:r>
-        <w:rPr>
-          <w:rFonts w:hint="default" w:ascii="Arial" w:hAnsi="Arial" w:eastAsia="宋体" w:cs="Arial"/>
-          <w:b/>
-          <w:bCs/>
-          <w:i w:val="0"/>
-          <w:caps w:val="0"/>
-          <w:color w:val="136EC2"/>
-          <w:spacing w:val="0"/>
-          <w:kern w:val="0"/>
-          <w:sz w:val="21"/>
-          <w:szCs w:val="21"/>
-          <w:u w:val="none"/>
-          <w:shd w:val="clear" w:fill="FFFFFF"/>
-          <w:lang w:val="en-US" w:eastAsia="zh-CN" w:bidi="ar"/>
-        </w:rPr>
-        <w:fldChar w:fldCharType="separate"/>
-      </w:r>
-      <w:r>
-        <w:rPr>
-          <w:rStyle w:val="3"/>
-          <w:rFonts w:hint="default" w:ascii="Arial" w:hAnsi="Arial" w:eastAsia="宋体" w:cs="Arial"/>
-          <w:b/>
-          <w:bCs/>
-          <w:i w:val="0"/>
-          <w:caps w:val="0"/>
-          <w:color w:val="136EC2"/>
-          <w:spacing w:val="0"/>
-          <w:sz w:val="21"/>
-          <w:szCs w:val="21"/>
-          <w:u w:val="none"/>
-          <w:shd w:val="clear" w:fill="FFFFFF"/>
-        </w:rPr>
-        <w:t>接口</w:t>
-      </w:r>
-      <w:r>
-        <w:rPr>
-          <w:rFonts w:hint="default" w:ascii="Arial" w:hAnsi="Arial" w:eastAsia="宋体" w:cs="Arial"/>
-          <w:b/>
-          <w:bCs/>
-          <w:i w:val="0"/>
-          <w:caps w:val="0"/>
-          <w:color w:val="136EC2"/>
-          <w:spacing w:val="0"/>
-          <w:kern w:val="0"/>
-          <w:sz w:val="21"/>
-          <w:szCs w:val="21"/>
-          <w:u w:val="none"/>
-          <w:shd w:val="clear" w:fill="FFFFFF"/>
-          <w:lang w:val="en-US" w:eastAsia="zh-CN" w:bidi="ar"/>
-        </w:rPr>
-        <w:fldChar w:fldCharType="end"/>
-      </w:r>
-      <w:r>
-        <w:rPr>
-          <w:rFonts w:hint="default" w:ascii="Arial" w:hAnsi="Arial" w:eastAsia="宋体" w:cs="Arial"/>
-          <w:b/>
-          <w:bCs/>
-          <w:i w:val="0"/>
-          <w:caps w:val="0"/>
-          <w:color w:val="333333"/>
-          <w:spacing w:val="0"/>
-          <w:kern w:val="0"/>
-          <w:sz w:val="21"/>
-          <w:szCs w:val="21"/>
-          <w:shd w:val="clear" w:fill="FFFFFF"/>
-          <w:lang w:val="en-US" w:eastAsia="zh-CN" w:bidi="ar"/>
-        </w:rPr>
-        <w:t>，同时也是计算机</w:t>
-      </w:r>
-      <w:r>
-        <w:rPr>
-          <w:rFonts w:hint="default" w:ascii="Arial" w:hAnsi="Arial" w:eastAsia="宋体" w:cs="Arial"/>
-          <w:b/>
-          <w:bCs/>
-          <w:i w:val="0"/>
-          <w:caps w:val="0"/>
-          <w:color w:val="136EC2"/>
-          <w:spacing w:val="0"/>
-          <w:kern w:val="0"/>
-          <w:sz w:val="21"/>
-          <w:szCs w:val="21"/>
-          <w:u w:val="none"/>
-          <w:shd w:val="clear" w:fill="FFFFFF"/>
-          <w:lang w:val="en-US" w:eastAsia="zh-CN" w:bidi="ar"/>
-        </w:rPr>
-        <w:fldChar w:fldCharType="begin"/>
-      </w:r>
-      <w:r>
-        <w:rPr>
-          <w:rFonts w:hint="default" w:ascii="Arial" w:hAnsi="Arial" w:eastAsia="宋体" w:cs="Arial"/>
-          <w:b/>
-          <w:bCs/>
-          <w:i w:val="0"/>
-          <w:caps w:val="0"/>
-          <w:color w:val="136EC2"/>
-          <w:spacing w:val="0"/>
-          <w:kern w:val="0"/>
-          <w:sz w:val="21"/>
-          <w:szCs w:val="21"/>
-          <w:u w:val="none"/>
-          <w:shd w:val="clear" w:fill="FFFFFF"/>
-          <w:lang w:val="en-US" w:eastAsia="zh-CN" w:bidi="ar"/>
-        </w:rPr>
-        <w:instrText xml:space="preserve"> HYPERLINK "http://baike.baidu.com/view/25278.htm" \t "http://baike.baidu.com/_blank" </w:instrText>
-      </w:r>
-      <w:r>
-        <w:rPr>
-          <w:rFonts w:hint="default" w:ascii="Arial" w:hAnsi="Arial" w:eastAsia="宋体" w:cs="Arial"/>
-          <w:b/>
-          <w:bCs/>
-          <w:i w:val="0"/>
-          <w:caps w:val="0"/>
-          <w:color w:val="136EC2"/>
-          <w:spacing w:val="0"/>
-          <w:kern w:val="0"/>
-          <w:sz w:val="21"/>
-          <w:szCs w:val="21"/>
-          <w:u w:val="none"/>
-          <w:shd w:val="clear" w:fill="FFFFFF"/>
-          <w:lang w:val="en-US" w:eastAsia="zh-CN" w:bidi="ar"/>
-        </w:rPr>
-        <w:fldChar w:fldCharType="separate"/>
-      </w:r>
-      <w:r>
-        <w:rPr>
-          <w:rStyle w:val="3"/>
-          <w:rFonts w:hint="default" w:ascii="Arial" w:hAnsi="Arial" w:eastAsia="宋体" w:cs="Arial"/>
-          <w:b/>
-          <w:bCs/>
-          <w:i w:val="0"/>
-          <w:caps w:val="0"/>
-          <w:color w:val="136EC2"/>
-          <w:spacing w:val="0"/>
-          <w:sz w:val="21"/>
-          <w:szCs w:val="21"/>
-          <w:u w:val="none"/>
-          <w:shd w:val="clear" w:fill="FFFFFF"/>
-        </w:rPr>
-        <w:t>硬件</w:t>
-      </w:r>
-      <w:r>
-        <w:rPr>
-          <w:rFonts w:hint="default" w:ascii="Arial" w:hAnsi="Arial" w:eastAsia="宋体" w:cs="Arial"/>
-          <w:b/>
-          <w:bCs/>
-          <w:i w:val="0"/>
-          <w:caps w:val="0"/>
-          <w:color w:val="136EC2"/>
-          <w:spacing w:val="0"/>
-          <w:kern w:val="0"/>
-          <w:sz w:val="21"/>
-          <w:szCs w:val="21"/>
-          <w:u w:val="none"/>
-          <w:shd w:val="clear" w:fill="FFFFFF"/>
-          <w:lang w:val="en-US" w:eastAsia="zh-CN" w:bidi="ar"/>
-        </w:rPr>
-        <w:fldChar w:fldCharType="end"/>
-      </w:r>
-      <w:r>
-        <w:rPr>
-          <w:rFonts w:hint="default" w:ascii="Arial" w:hAnsi="Arial" w:eastAsia="宋体" w:cs="Arial"/>
-          <w:b/>
-          <w:bCs/>
-          <w:i w:val="0"/>
-          <w:caps w:val="0"/>
-          <w:color w:val="333333"/>
-          <w:spacing w:val="0"/>
-          <w:kern w:val="0"/>
-          <w:sz w:val="21"/>
-          <w:szCs w:val="21"/>
-          <w:shd w:val="clear" w:fill="FFFFFF"/>
-          <w:lang w:val="en-US" w:eastAsia="zh-CN" w:bidi="ar"/>
-        </w:rPr>
-        <w:t>和其他</w:t>
-      </w:r>
-      <w:r>
-        <w:rPr>
-          <w:rFonts w:hint="default" w:ascii="Arial" w:hAnsi="Arial" w:eastAsia="宋体" w:cs="Arial"/>
-          <w:b/>
-          <w:bCs/>
-          <w:i w:val="0"/>
-          <w:caps w:val="0"/>
-          <w:color w:val="136EC2"/>
-          <w:spacing w:val="0"/>
-          <w:kern w:val="0"/>
-          <w:sz w:val="21"/>
-          <w:szCs w:val="21"/>
-          <w:u w:val="none"/>
-          <w:shd w:val="clear" w:fill="FFFFFF"/>
-          <w:lang w:val="en-US" w:eastAsia="zh-CN" w:bidi="ar"/>
-        </w:rPr>
-        <w:fldChar w:fldCharType="begin"/>
-      </w:r>
-      <w:r>
-        <w:rPr>
-          <w:rFonts w:hint="default" w:ascii="Arial" w:hAnsi="Arial" w:eastAsia="宋体" w:cs="Arial"/>
-          <w:b/>
-          <w:bCs/>
-          <w:i w:val="0"/>
-          <w:caps w:val="0"/>
-          <w:color w:val="136EC2"/>
-          <w:spacing w:val="0"/>
-          <w:kern w:val="0"/>
-          <w:sz w:val="21"/>
-          <w:szCs w:val="21"/>
-          <w:u w:val="none"/>
-          <w:shd w:val="clear" w:fill="FFFFFF"/>
-          <w:lang w:val="en-US" w:eastAsia="zh-CN" w:bidi="ar"/>
-        </w:rPr>
-        <w:instrText xml:space="preserve"> HYPERLINK "http://baike.baidu.com/subview/37/6030295.htm" \t "http://baike.baidu.com/_blank" </w:instrText>
-      </w:r>
-      <w:r>
-        <w:rPr>
-          <w:rFonts w:hint="default" w:ascii="Arial" w:hAnsi="Arial" w:eastAsia="宋体" w:cs="Arial"/>
-          <w:b/>
-          <w:bCs/>
-          <w:i w:val="0"/>
-          <w:caps w:val="0"/>
-          <w:color w:val="136EC2"/>
-          <w:spacing w:val="0"/>
-          <w:kern w:val="0"/>
-          <w:sz w:val="21"/>
-          <w:szCs w:val="21"/>
-          <w:u w:val="none"/>
-          <w:shd w:val="clear" w:fill="FFFFFF"/>
-          <w:lang w:val="en-US" w:eastAsia="zh-CN" w:bidi="ar"/>
-        </w:rPr>
-        <w:fldChar w:fldCharType="separate"/>
-      </w:r>
-      <w:r>
-        <w:rPr>
-          <w:rStyle w:val="3"/>
-          <w:rFonts w:hint="default" w:ascii="Arial" w:hAnsi="Arial" w:eastAsia="宋体" w:cs="Arial"/>
-          <w:b/>
-          <w:bCs/>
-          <w:i w:val="0"/>
-          <w:caps w:val="0"/>
-          <w:color w:val="136EC2"/>
-          <w:spacing w:val="0"/>
-          <w:sz w:val="21"/>
-          <w:szCs w:val="21"/>
-          <w:u w:val="none"/>
-          <w:shd w:val="clear" w:fill="FFFFFF"/>
-        </w:rPr>
-        <w:t>软件</w:t>
-      </w:r>
-      <w:r>
-        <w:rPr>
-          <w:rFonts w:hint="default" w:ascii="Arial" w:hAnsi="Arial" w:eastAsia="宋体" w:cs="Arial"/>
-          <w:b/>
-          <w:bCs/>
-          <w:i w:val="0"/>
-          <w:caps w:val="0"/>
-          <w:color w:val="136EC2"/>
-          <w:spacing w:val="0"/>
-          <w:kern w:val="0"/>
-          <w:sz w:val="21"/>
-          <w:szCs w:val="21"/>
-          <w:u w:val="none"/>
-          <w:shd w:val="clear" w:fill="FFFFFF"/>
-          <w:lang w:val="en-US" w:eastAsia="zh-CN" w:bidi="ar"/>
-        </w:rPr>
-        <w:fldChar w:fldCharType="end"/>
-      </w:r>
-      <w:r>
-        <w:rPr>
-          <w:rFonts w:hint="default" w:ascii="Arial" w:hAnsi="Arial" w:eastAsia="宋体" w:cs="Arial"/>
-          <w:b/>
-          <w:bCs/>
-          <w:i w:val="0"/>
-          <w:caps w:val="0"/>
-          <w:color w:val="333333"/>
-          <w:spacing w:val="0"/>
-          <w:kern w:val="0"/>
-          <w:sz w:val="21"/>
-          <w:szCs w:val="21"/>
-          <w:shd w:val="clear" w:fill="FFFFFF"/>
-          <w:lang w:val="en-US" w:eastAsia="zh-CN" w:bidi="ar"/>
-        </w:rPr>
-        <w:t>的接口。</w:t>
-      </w:r>
-      <w:r>
-        <w:rPr>
-          <w:rFonts w:hint="default" w:ascii="Arial" w:hAnsi="Arial" w:eastAsia="宋体" w:cs="Arial"/>
-          <w:b/>
-          <w:bCs/>
-          <w:i w:val="0"/>
-          <w:caps w:val="0"/>
-          <w:color w:val="136EC2"/>
-          <w:spacing w:val="0"/>
-          <w:kern w:val="0"/>
-          <w:sz w:val="21"/>
-          <w:szCs w:val="21"/>
-          <w:u w:val="none"/>
-          <w:shd w:val="clear" w:fill="FFFFFF"/>
-          <w:lang w:val="en-US" w:eastAsia="zh-CN" w:bidi="ar"/>
-        </w:rPr>
-        <w:fldChar w:fldCharType="begin"/>
-      </w:r>
-      <w:r>
-        <w:rPr>
-          <w:rFonts w:hint="default" w:ascii="Arial" w:hAnsi="Arial" w:eastAsia="宋体" w:cs="Arial"/>
-          <w:b/>
-          <w:bCs/>
-          <w:i w:val="0"/>
-          <w:caps w:val="0"/>
-          <w:color w:val="136EC2"/>
-          <w:spacing w:val="0"/>
-          <w:kern w:val="0"/>
-          <w:sz w:val="21"/>
-          <w:szCs w:val="21"/>
-          <w:u w:val="none"/>
-          <w:shd w:val="clear" w:fill="FFFFFF"/>
-          <w:lang w:val="en-US" w:eastAsia="zh-CN" w:bidi="ar"/>
-        </w:rPr>
-        <w:instrText xml:space="preserve"> HYPERLINK "http://baike.baidu.com/subview/880/4940471.htm" \t "http://baike.baidu.com/_blank" </w:instrText>
-      </w:r>
-      <w:r>
-        <w:rPr>
-          <w:rFonts w:hint="default" w:ascii="Arial" w:hAnsi="Arial" w:eastAsia="宋体" w:cs="Arial"/>
-          <w:b/>
-          <w:bCs/>
-          <w:i w:val="0"/>
-          <w:caps w:val="0"/>
-          <w:color w:val="136EC2"/>
-          <w:spacing w:val="0"/>
-          <w:kern w:val="0"/>
-          <w:sz w:val="21"/>
-          <w:szCs w:val="21"/>
-          <w:u w:val="none"/>
-          <w:shd w:val="clear" w:fill="FFFFFF"/>
-          <w:lang w:val="en-US" w:eastAsia="zh-CN" w:bidi="ar"/>
-        </w:rPr>
-        <w:fldChar w:fldCharType="separate"/>
-      </w:r>
-      <w:r>
-        <w:rPr>
-          <w:rStyle w:val="3"/>
-          <w:rFonts w:hint="default" w:ascii="Arial" w:hAnsi="Arial" w:eastAsia="宋体" w:cs="Arial"/>
-          <w:b/>
-          <w:bCs/>
-          <w:i w:val="0"/>
-          <w:caps w:val="0"/>
-          <w:color w:val="136EC2"/>
-          <w:spacing w:val="0"/>
-          <w:sz w:val="21"/>
-          <w:szCs w:val="21"/>
-          <w:u w:val="none"/>
-          <w:shd w:val="clear" w:fill="FFFFFF"/>
-        </w:rPr>
-        <w:t>操作系统</w:t>
-      </w:r>
-      <w:r>
-        <w:rPr>
-          <w:rFonts w:hint="default" w:ascii="Arial" w:hAnsi="Arial" w:eastAsia="宋体" w:cs="Arial"/>
-          <w:b/>
-          <w:bCs/>
-          <w:i w:val="0"/>
-          <w:caps w:val="0"/>
-          <w:color w:val="136EC2"/>
-          <w:spacing w:val="0"/>
-          <w:kern w:val="0"/>
-          <w:sz w:val="21"/>
-          <w:szCs w:val="21"/>
-          <w:u w:val="none"/>
-          <w:shd w:val="clear" w:fill="FFFFFF"/>
-          <w:lang w:val="en-US" w:eastAsia="zh-CN" w:bidi="ar"/>
-        </w:rPr>
-        <w:fldChar w:fldCharType="end"/>
-      </w:r>
-      <w:r>
-        <w:rPr>
-          <w:rFonts w:hint="default" w:ascii="Arial" w:hAnsi="Arial" w:eastAsia="宋体" w:cs="Arial"/>
-          <w:b/>
-          <w:bCs/>
-          <w:i w:val="0"/>
-          <w:caps w:val="0"/>
-          <w:color w:val="333333"/>
-          <w:spacing w:val="0"/>
-          <w:kern w:val="0"/>
-          <w:sz w:val="21"/>
-          <w:szCs w:val="21"/>
-          <w:shd w:val="clear" w:fill="FFFFFF"/>
-          <w:lang w:val="en-US" w:eastAsia="zh-CN" w:bidi="ar"/>
-        </w:rPr>
-        <w:t>的功能包括管理</w:t>
-      </w:r>
-      <w:r>
-        <w:rPr>
-          <w:rFonts w:hint="default" w:ascii="Arial" w:hAnsi="Arial" w:eastAsia="宋体" w:cs="Arial"/>
-          <w:b/>
-          <w:bCs/>
-          <w:i w:val="0"/>
-          <w:caps w:val="0"/>
-          <w:color w:val="136EC2"/>
-          <w:spacing w:val="0"/>
-          <w:kern w:val="0"/>
-          <w:sz w:val="21"/>
-          <w:szCs w:val="21"/>
-          <w:u w:val="none"/>
-          <w:shd w:val="clear" w:fill="FFFFFF"/>
-          <w:lang w:val="en-US" w:eastAsia="zh-CN" w:bidi="ar"/>
-        </w:rPr>
-        <w:fldChar w:fldCharType="begin"/>
-      </w:r>
-      <w:r>
-        <w:rPr>
-          <w:rFonts w:hint="default" w:ascii="Arial" w:hAnsi="Arial" w:eastAsia="宋体" w:cs="Arial"/>
-          <w:b/>
-          <w:bCs/>
-          <w:i w:val="0"/>
-          <w:caps w:val="0"/>
-          <w:color w:val="136EC2"/>
-          <w:spacing w:val="0"/>
-          <w:kern w:val="0"/>
-          <w:sz w:val="21"/>
-          <w:szCs w:val="21"/>
-          <w:u w:val="none"/>
-          <w:shd w:val="clear" w:fill="FFFFFF"/>
-          <w:lang w:val="en-US" w:eastAsia="zh-CN" w:bidi="ar"/>
-        </w:rPr>
-        <w:instrText xml:space="preserve"> HYPERLINK "http://baike.baidu.com/view/1130583.htm" \t "http://baike.baidu.com/_blank" </w:instrText>
-      </w:r>
-      <w:r>
-        <w:rPr>
-          <w:rFonts w:hint="default" w:ascii="Arial" w:hAnsi="Arial" w:eastAsia="宋体" w:cs="Arial"/>
-          <w:b/>
-          <w:bCs/>
-          <w:i w:val="0"/>
-          <w:caps w:val="0"/>
-          <w:color w:val="136EC2"/>
-          <w:spacing w:val="0"/>
-          <w:kern w:val="0"/>
-          <w:sz w:val="21"/>
-          <w:szCs w:val="21"/>
-          <w:u w:val="none"/>
-          <w:shd w:val="clear" w:fill="FFFFFF"/>
-          <w:lang w:val="en-US" w:eastAsia="zh-CN" w:bidi="ar"/>
-        </w:rPr>
-        <w:fldChar w:fldCharType="separate"/>
-      </w:r>
-      <w:r>
-        <w:rPr>
-          <w:rStyle w:val="3"/>
-          <w:rFonts w:hint="default" w:ascii="Arial" w:hAnsi="Arial" w:eastAsia="宋体" w:cs="Arial"/>
-          <w:b/>
-          <w:bCs/>
-          <w:i w:val="0"/>
-          <w:caps w:val="0"/>
-          <w:color w:val="136EC2"/>
-          <w:spacing w:val="0"/>
-          <w:sz w:val="21"/>
-          <w:szCs w:val="21"/>
-          <w:u w:val="none"/>
-          <w:shd w:val="clear" w:fill="FFFFFF"/>
-        </w:rPr>
-        <w:t>计算机系统</w:t>
-      </w:r>
-      <w:r>
-        <w:rPr>
-          <w:rFonts w:hint="default" w:ascii="Arial" w:hAnsi="Arial" w:eastAsia="宋体" w:cs="Arial"/>
-          <w:b/>
-          <w:bCs/>
-          <w:i w:val="0"/>
-          <w:caps w:val="0"/>
-          <w:color w:val="136EC2"/>
-          <w:spacing w:val="0"/>
-          <w:kern w:val="0"/>
-          <w:sz w:val="21"/>
-          <w:szCs w:val="21"/>
-          <w:u w:val="none"/>
-          <w:shd w:val="clear" w:fill="FFFFFF"/>
-          <w:lang w:val="en-US" w:eastAsia="zh-CN" w:bidi="ar"/>
-        </w:rPr>
-        <w:fldChar w:fldCharType="end"/>
-      </w:r>
-      <w:r>
-        <w:rPr>
-          <w:rFonts w:hint="default" w:ascii="Arial" w:hAnsi="Arial" w:eastAsia="宋体" w:cs="Arial"/>
-          <w:b/>
-          <w:bCs/>
-          <w:i w:val="0"/>
-          <w:caps w:val="0"/>
-          <w:color w:val="333333"/>
-          <w:spacing w:val="0"/>
-          <w:kern w:val="0"/>
-          <w:sz w:val="21"/>
-          <w:szCs w:val="21"/>
-          <w:shd w:val="clear" w:fill="FFFFFF"/>
-          <w:lang w:val="en-US" w:eastAsia="zh-CN" w:bidi="ar"/>
-        </w:rPr>
-        <w:t>的</w:t>
-      </w:r>
-      <w:r>
-        <w:rPr>
-          <w:rFonts w:hint="default" w:ascii="Arial" w:hAnsi="Arial" w:eastAsia="宋体" w:cs="Arial"/>
-          <w:b/>
-          <w:bCs/>
-          <w:i w:val="0"/>
-          <w:caps w:val="0"/>
-          <w:color w:val="136EC2"/>
-          <w:spacing w:val="0"/>
-          <w:kern w:val="0"/>
-          <w:sz w:val="21"/>
-          <w:szCs w:val="21"/>
-          <w:u w:val="none"/>
-          <w:shd w:val="clear" w:fill="FFFFFF"/>
-          <w:lang w:val="en-US" w:eastAsia="zh-CN" w:bidi="ar"/>
-        </w:rPr>
-        <w:fldChar w:fldCharType="begin"/>
-      </w:r>
-      <w:r>
-        <w:rPr>
-          <w:rFonts w:hint="default" w:ascii="Arial" w:hAnsi="Arial" w:eastAsia="宋体" w:cs="Arial"/>
-          <w:b/>
-          <w:bCs/>
-          <w:i w:val="0"/>
-          <w:caps w:val="0"/>
-          <w:color w:val="136EC2"/>
-          <w:spacing w:val="0"/>
-          <w:kern w:val="0"/>
-          <w:sz w:val="21"/>
-          <w:szCs w:val="21"/>
-          <w:u w:val="none"/>
-          <w:shd w:val="clear" w:fill="FFFFFF"/>
-          <w:lang w:val="en-US" w:eastAsia="zh-CN" w:bidi="ar"/>
-        </w:rPr>
-        <w:instrText xml:space="preserve"> HYPERLINK "http://baike.baidu.com/view/25278.htm" \t "http://baike.baidu.com/_blank" </w:instrText>
-      </w:r>
-      <w:r>
-        <w:rPr>
-          <w:rFonts w:hint="default" w:ascii="Arial" w:hAnsi="Arial" w:eastAsia="宋体" w:cs="Arial"/>
-          <w:b/>
-          <w:bCs/>
-          <w:i w:val="0"/>
-          <w:caps w:val="0"/>
-          <w:color w:val="136EC2"/>
-          <w:spacing w:val="0"/>
-          <w:kern w:val="0"/>
-          <w:sz w:val="21"/>
-          <w:szCs w:val="21"/>
-          <w:u w:val="none"/>
-          <w:shd w:val="clear" w:fill="FFFFFF"/>
-          <w:lang w:val="en-US" w:eastAsia="zh-CN" w:bidi="ar"/>
-        </w:rPr>
-        <w:fldChar w:fldCharType="separate"/>
-      </w:r>
-      <w:r>
-        <w:rPr>
-          <w:rStyle w:val="3"/>
-          <w:rFonts w:hint="default" w:ascii="Arial" w:hAnsi="Arial" w:eastAsia="宋体" w:cs="Arial"/>
-          <w:b/>
-          <w:bCs/>
-          <w:i w:val="0"/>
-          <w:caps w:val="0"/>
-          <w:color w:val="136EC2"/>
-          <w:spacing w:val="0"/>
-          <w:sz w:val="21"/>
-          <w:szCs w:val="21"/>
-          <w:u w:val="none"/>
-          <w:shd w:val="clear" w:fill="FFFFFF"/>
-        </w:rPr>
-        <w:t>硬件</w:t>
-      </w:r>
-      <w:r>
-        <w:rPr>
-          <w:rFonts w:hint="default" w:ascii="Arial" w:hAnsi="Arial" w:eastAsia="宋体" w:cs="Arial"/>
-          <w:b/>
-          <w:bCs/>
-          <w:i w:val="0"/>
-          <w:caps w:val="0"/>
-          <w:color w:val="136EC2"/>
-          <w:spacing w:val="0"/>
-          <w:kern w:val="0"/>
-          <w:sz w:val="21"/>
-          <w:szCs w:val="21"/>
-          <w:u w:val="none"/>
-          <w:shd w:val="clear" w:fill="FFFFFF"/>
-          <w:lang w:val="en-US" w:eastAsia="zh-CN" w:bidi="ar"/>
-        </w:rPr>
-        <w:fldChar w:fldCharType="end"/>
-      </w:r>
-      <w:r>
-        <w:rPr>
-          <w:rFonts w:hint="default" w:ascii="Arial" w:hAnsi="Arial" w:eastAsia="宋体" w:cs="Arial"/>
-          <w:b/>
-          <w:bCs/>
-          <w:i w:val="0"/>
-          <w:caps w:val="0"/>
-          <w:color w:val="333333"/>
-          <w:spacing w:val="0"/>
-          <w:kern w:val="0"/>
-          <w:sz w:val="21"/>
-          <w:szCs w:val="21"/>
-          <w:shd w:val="clear" w:fill="FFFFFF"/>
-          <w:lang w:val="en-US" w:eastAsia="zh-CN" w:bidi="ar"/>
-        </w:rPr>
-        <w:t>、软件及数据资源，</w:t>
-      </w:r>
-      <w:r>
-        <w:rPr>
-          <w:rFonts w:hint="default" w:ascii="Arial" w:hAnsi="Arial" w:eastAsia="宋体" w:cs="Arial"/>
-          <w:b/>
-          <w:bCs/>
-          <w:i w:val="0"/>
-          <w:caps w:val="0"/>
-          <w:color w:val="136EC2"/>
-          <w:spacing w:val="0"/>
-          <w:kern w:val="0"/>
-          <w:sz w:val="21"/>
-          <w:szCs w:val="21"/>
-          <w:u w:val="none"/>
-          <w:shd w:val="clear" w:fill="FFFFFF"/>
-          <w:lang w:val="en-US" w:eastAsia="zh-CN" w:bidi="ar"/>
-        </w:rPr>
-        <w:fldChar w:fldCharType="begin"/>
-      </w:r>
-      <w:r>
-        <w:rPr>
-          <w:rFonts w:hint="default" w:ascii="Arial" w:hAnsi="Arial" w:eastAsia="宋体" w:cs="Arial"/>
-          <w:b/>
-          <w:bCs/>
-          <w:i w:val="0"/>
-          <w:caps w:val="0"/>
-          <w:color w:val="136EC2"/>
-          <w:spacing w:val="0"/>
-          <w:kern w:val="0"/>
-          <w:sz w:val="21"/>
-          <w:szCs w:val="21"/>
-          <w:u w:val="none"/>
-          <w:shd w:val="clear" w:fill="FFFFFF"/>
-          <w:lang w:val="en-US" w:eastAsia="zh-CN" w:bidi="ar"/>
-        </w:rPr>
-        <w:instrText xml:space="preserve"> HYPERLINK "http://baike.baidu.com/view/57913.htm" \t "http://baike.baidu.com/_blank" </w:instrText>
-      </w:r>
-      <w:r>
-        <w:rPr>
-          <w:rFonts w:hint="default" w:ascii="Arial" w:hAnsi="Arial" w:eastAsia="宋体" w:cs="Arial"/>
-          <w:b/>
-          <w:bCs/>
-          <w:i w:val="0"/>
-          <w:caps w:val="0"/>
-          <w:color w:val="136EC2"/>
-          <w:spacing w:val="0"/>
-          <w:kern w:val="0"/>
-          <w:sz w:val="21"/>
-          <w:szCs w:val="21"/>
-          <w:u w:val="none"/>
-          <w:shd w:val="clear" w:fill="FFFFFF"/>
-          <w:lang w:val="en-US" w:eastAsia="zh-CN" w:bidi="ar"/>
-        </w:rPr>
-        <w:fldChar w:fldCharType="separate"/>
-      </w:r>
-      <w:r>
-        <w:rPr>
-          <w:rStyle w:val="3"/>
-          <w:rFonts w:hint="default" w:ascii="Arial" w:hAnsi="Arial" w:eastAsia="宋体" w:cs="Arial"/>
-          <w:b/>
-          <w:bCs/>
-          <w:i w:val="0"/>
-          <w:caps w:val="0"/>
-          <w:color w:val="136EC2"/>
-          <w:spacing w:val="0"/>
-          <w:sz w:val="21"/>
-          <w:szCs w:val="21"/>
-          <w:u w:val="none"/>
-          <w:shd w:val="clear" w:fill="FFFFFF"/>
-        </w:rPr>
-        <w:t>控制</w:t>
-      </w:r>
-      <w:r>
-        <w:rPr>
-          <w:rFonts w:hint="default" w:ascii="Arial" w:hAnsi="Arial" w:eastAsia="宋体" w:cs="Arial"/>
-          <w:b/>
-          <w:bCs/>
-          <w:i w:val="0"/>
-          <w:caps w:val="0"/>
-          <w:color w:val="136EC2"/>
-          <w:spacing w:val="0"/>
-          <w:kern w:val="0"/>
-          <w:sz w:val="21"/>
-          <w:szCs w:val="21"/>
-          <w:u w:val="none"/>
-          <w:shd w:val="clear" w:fill="FFFFFF"/>
-          <w:lang w:val="en-US" w:eastAsia="zh-CN" w:bidi="ar"/>
-        </w:rPr>
-        <w:fldChar w:fldCharType="end"/>
-      </w:r>
-      <w:r>
-        <w:rPr>
-          <w:rFonts w:hint="default" w:ascii="Arial" w:hAnsi="Arial" w:eastAsia="宋体" w:cs="Arial"/>
-          <w:b/>
-          <w:bCs/>
-          <w:i w:val="0"/>
-          <w:caps w:val="0"/>
-          <w:color w:val="333333"/>
-          <w:spacing w:val="0"/>
-          <w:kern w:val="0"/>
-          <w:sz w:val="21"/>
-          <w:szCs w:val="21"/>
-          <w:shd w:val="clear" w:fill="FFFFFF"/>
-          <w:lang w:val="en-US" w:eastAsia="zh-CN" w:bidi="ar"/>
-        </w:rPr>
-        <w:t>程序运行，改善</w:t>
-      </w:r>
-      <w:r>
-        <w:rPr>
-          <w:rFonts w:hint="default" w:ascii="Arial" w:hAnsi="Arial" w:eastAsia="宋体" w:cs="Arial"/>
-          <w:b/>
-          <w:bCs/>
-          <w:i w:val="0"/>
-          <w:caps w:val="0"/>
-          <w:color w:val="136EC2"/>
-          <w:spacing w:val="0"/>
-          <w:kern w:val="0"/>
-          <w:sz w:val="21"/>
-          <w:szCs w:val="21"/>
-          <w:u w:val="none"/>
-          <w:shd w:val="clear" w:fill="FFFFFF"/>
-          <w:lang w:val="en-US" w:eastAsia="zh-CN" w:bidi="ar"/>
-        </w:rPr>
-        <w:fldChar w:fldCharType="begin"/>
-      </w:r>
-      <w:r>
-        <w:rPr>
-          <w:rFonts w:hint="default" w:ascii="Arial" w:hAnsi="Arial" w:eastAsia="宋体" w:cs="Arial"/>
-          <w:b/>
-          <w:bCs/>
-          <w:i w:val="0"/>
-          <w:caps w:val="0"/>
-          <w:color w:val="136EC2"/>
-          <w:spacing w:val="0"/>
-          <w:kern w:val="0"/>
-          <w:sz w:val="21"/>
-          <w:szCs w:val="21"/>
-          <w:u w:val="none"/>
-          <w:shd w:val="clear" w:fill="FFFFFF"/>
-          <w:lang w:val="en-US" w:eastAsia="zh-CN" w:bidi="ar"/>
-        </w:rPr>
-        <w:instrText xml:space="preserve"> HYPERLINK "http://baike.baidu.com/view/192107.htm" \t "http://baike.baidu.com/_blank" </w:instrText>
-      </w:r>
-      <w:r>
-        <w:rPr>
-          <w:rFonts w:hint="default" w:ascii="Arial" w:hAnsi="Arial" w:eastAsia="宋体" w:cs="Arial"/>
-          <w:b/>
-          <w:bCs/>
-          <w:i w:val="0"/>
-          <w:caps w:val="0"/>
-          <w:color w:val="136EC2"/>
-          <w:spacing w:val="0"/>
-          <w:kern w:val="0"/>
-          <w:sz w:val="21"/>
-          <w:szCs w:val="21"/>
-          <w:u w:val="none"/>
-          <w:shd w:val="clear" w:fill="FFFFFF"/>
-          <w:lang w:val="en-US" w:eastAsia="zh-CN" w:bidi="ar"/>
-        </w:rPr>
-        <w:fldChar w:fldCharType="separate"/>
-      </w:r>
-      <w:r>
-        <w:rPr>
-          <w:rStyle w:val="3"/>
-          <w:rFonts w:hint="default" w:ascii="Arial" w:hAnsi="Arial" w:eastAsia="宋体" w:cs="Arial"/>
-          <w:b/>
-          <w:bCs/>
-          <w:i w:val="0"/>
-          <w:caps w:val="0"/>
-          <w:color w:val="136EC2"/>
-          <w:spacing w:val="0"/>
-          <w:sz w:val="21"/>
-          <w:szCs w:val="21"/>
-          <w:u w:val="none"/>
-          <w:shd w:val="clear" w:fill="FFFFFF"/>
-        </w:rPr>
-        <w:t>人机界面</w:t>
-      </w:r>
-      <w:r>
-        <w:rPr>
-          <w:rFonts w:hint="default" w:ascii="Arial" w:hAnsi="Arial" w:eastAsia="宋体" w:cs="Arial"/>
-          <w:b/>
-          <w:bCs/>
-          <w:i w:val="0"/>
-          <w:caps w:val="0"/>
-          <w:color w:val="136EC2"/>
-          <w:spacing w:val="0"/>
-          <w:kern w:val="0"/>
-          <w:sz w:val="21"/>
-          <w:szCs w:val="21"/>
-          <w:u w:val="none"/>
-          <w:shd w:val="clear" w:fill="FFFFFF"/>
-          <w:lang w:val="en-US" w:eastAsia="zh-CN" w:bidi="ar"/>
-        </w:rPr>
-        <w:fldChar w:fldCharType="end"/>
-      </w:r>
-      <w:r>
-        <w:rPr>
-          <w:rFonts w:hint="default" w:ascii="Arial" w:hAnsi="Arial" w:eastAsia="宋体" w:cs="Arial"/>
-          <w:b/>
-          <w:bCs/>
-          <w:i w:val="0"/>
-          <w:caps w:val="0"/>
-          <w:color w:val="333333"/>
-          <w:spacing w:val="0"/>
-          <w:kern w:val="0"/>
-          <w:sz w:val="21"/>
-          <w:szCs w:val="21"/>
-          <w:shd w:val="clear" w:fill="FFFFFF"/>
-          <w:lang w:val="en-US" w:eastAsia="zh-CN" w:bidi="ar"/>
-        </w:rPr>
-        <w:t>，为其它</w:t>
-      </w:r>
-      <w:r>
-        <w:rPr>
-          <w:rFonts w:hint="default" w:ascii="Arial" w:hAnsi="Arial" w:eastAsia="宋体" w:cs="Arial"/>
-          <w:b/>
-          <w:bCs/>
-          <w:i w:val="0"/>
-          <w:caps w:val="0"/>
-          <w:color w:val="136EC2"/>
-          <w:spacing w:val="0"/>
-          <w:kern w:val="0"/>
-          <w:sz w:val="21"/>
-          <w:szCs w:val="21"/>
-          <w:u w:val="none"/>
-          <w:shd w:val="clear" w:fill="FFFFFF"/>
-          <w:lang w:val="en-US" w:eastAsia="zh-CN" w:bidi="ar"/>
-        </w:rPr>
-        <w:fldChar w:fldCharType="begin"/>
-      </w:r>
-      <w:r>
-        <w:rPr>
-          <w:rFonts w:hint="default" w:ascii="Arial" w:hAnsi="Arial" w:eastAsia="宋体" w:cs="Arial"/>
-          <w:b/>
-          <w:bCs/>
-          <w:i w:val="0"/>
-          <w:caps w:val="0"/>
-          <w:color w:val="136EC2"/>
-          <w:spacing w:val="0"/>
-          <w:kern w:val="0"/>
-          <w:sz w:val="21"/>
-          <w:szCs w:val="21"/>
-          <w:u w:val="none"/>
-          <w:shd w:val="clear" w:fill="FFFFFF"/>
-          <w:lang w:val="en-US" w:eastAsia="zh-CN" w:bidi="ar"/>
-        </w:rPr>
-        <w:instrText xml:space="preserve"> HYPERLINK "http://baike.baidu.com/view/7886.htm" \t "http://baike.baidu.com/_blank" </w:instrText>
-      </w:r>
-      <w:r>
-        <w:rPr>
-          <w:rFonts w:hint="default" w:ascii="Arial" w:hAnsi="Arial" w:eastAsia="宋体" w:cs="Arial"/>
-          <w:b/>
-          <w:bCs/>
-          <w:i w:val="0"/>
-          <w:caps w:val="0"/>
-          <w:color w:val="136EC2"/>
-          <w:spacing w:val="0"/>
-          <w:kern w:val="0"/>
-          <w:sz w:val="21"/>
-          <w:szCs w:val="21"/>
-          <w:u w:val="none"/>
-          <w:shd w:val="clear" w:fill="FFFFFF"/>
-          <w:lang w:val="en-US" w:eastAsia="zh-CN" w:bidi="ar"/>
-        </w:rPr>
-        <w:fldChar w:fldCharType="separate"/>
-      </w:r>
-      <w:r>
-        <w:rPr>
-          <w:rStyle w:val="3"/>
-          <w:rFonts w:hint="default" w:ascii="Arial" w:hAnsi="Arial" w:eastAsia="宋体" w:cs="Arial"/>
-          <w:b/>
-          <w:bCs/>
-          <w:i w:val="0"/>
-          <w:caps w:val="0"/>
-          <w:color w:val="136EC2"/>
-          <w:spacing w:val="0"/>
-          <w:sz w:val="21"/>
-          <w:szCs w:val="21"/>
-          <w:u w:val="none"/>
-          <w:shd w:val="clear" w:fill="FFFFFF"/>
-        </w:rPr>
-        <w:t>应用软件</w:t>
-      </w:r>
-      <w:r>
-        <w:rPr>
-          <w:rFonts w:hint="default" w:ascii="Arial" w:hAnsi="Arial" w:eastAsia="宋体" w:cs="Arial"/>
-          <w:b/>
-          <w:bCs/>
-          <w:i w:val="0"/>
-          <w:caps w:val="0"/>
-          <w:color w:val="136EC2"/>
-          <w:spacing w:val="0"/>
-          <w:kern w:val="0"/>
-          <w:sz w:val="21"/>
-          <w:szCs w:val="21"/>
-          <w:u w:val="none"/>
-          <w:shd w:val="clear" w:fill="FFFFFF"/>
-          <w:lang w:val="en-US" w:eastAsia="zh-CN" w:bidi="ar"/>
-        </w:rPr>
-        <w:fldChar w:fldCharType="end"/>
-      </w:r>
-      <w:r>
-        <w:rPr>
-          <w:rFonts w:hint="default" w:ascii="Arial" w:hAnsi="Arial" w:eastAsia="宋体" w:cs="Arial"/>
-          <w:b/>
-          <w:bCs/>
-          <w:i w:val="0"/>
-          <w:caps w:val="0"/>
-          <w:color w:val="333333"/>
-          <w:spacing w:val="0"/>
-          <w:kern w:val="0"/>
-          <w:sz w:val="21"/>
-          <w:szCs w:val="21"/>
-          <w:shd w:val="clear" w:fill="FFFFFF"/>
-          <w:lang w:val="en-US" w:eastAsia="zh-CN" w:bidi="ar"/>
-        </w:rPr>
-        <w:t>提供支持，让</w:t>
-      </w:r>
-      <w:r>
-        <w:rPr>
-          <w:rFonts w:hint="default" w:ascii="Arial" w:hAnsi="Arial" w:eastAsia="宋体" w:cs="Arial"/>
-          <w:b/>
-          <w:bCs/>
-          <w:i w:val="0"/>
-          <w:caps w:val="0"/>
-          <w:color w:val="136EC2"/>
-          <w:spacing w:val="0"/>
-          <w:kern w:val="0"/>
-          <w:sz w:val="21"/>
-          <w:szCs w:val="21"/>
-          <w:u w:val="none"/>
-          <w:shd w:val="clear" w:fill="FFFFFF"/>
-          <w:lang w:val="en-US" w:eastAsia="zh-CN" w:bidi="ar"/>
-        </w:rPr>
-        <w:fldChar w:fldCharType="begin"/>
-      </w:r>
-      <w:r>
-        <w:rPr>
-          <w:rFonts w:hint="default" w:ascii="Arial" w:hAnsi="Arial" w:eastAsia="宋体" w:cs="Arial"/>
-          <w:b/>
-          <w:bCs/>
-          <w:i w:val="0"/>
-          <w:caps w:val="0"/>
-          <w:color w:val="136EC2"/>
-          <w:spacing w:val="0"/>
-          <w:kern w:val="0"/>
-          <w:sz w:val="21"/>
-          <w:szCs w:val="21"/>
-          <w:u w:val="none"/>
-          <w:shd w:val="clear" w:fill="FFFFFF"/>
-          <w:lang w:val="en-US" w:eastAsia="zh-CN" w:bidi="ar"/>
-        </w:rPr>
-        <w:instrText xml:space="preserve"> HYPERLINK "http://baike.baidu.com/view/1130583.htm" \t "http://baike.baidu.com/_blank" </w:instrText>
-      </w:r>
-      <w:r>
-        <w:rPr>
-          <w:rFonts w:hint="default" w:ascii="Arial" w:hAnsi="Arial" w:eastAsia="宋体" w:cs="Arial"/>
-          <w:b/>
-          <w:bCs/>
-          <w:i w:val="0"/>
-          <w:caps w:val="0"/>
-          <w:color w:val="136EC2"/>
-          <w:spacing w:val="0"/>
-          <w:kern w:val="0"/>
-          <w:sz w:val="21"/>
-          <w:szCs w:val="21"/>
-          <w:u w:val="none"/>
-          <w:shd w:val="clear" w:fill="FFFFFF"/>
-          <w:lang w:val="en-US" w:eastAsia="zh-CN" w:bidi="ar"/>
-        </w:rPr>
-        <w:fldChar w:fldCharType="separate"/>
-      </w:r>
-      <w:r>
-        <w:rPr>
-          <w:rStyle w:val="3"/>
-          <w:rFonts w:hint="default" w:ascii="Arial" w:hAnsi="Arial" w:eastAsia="宋体" w:cs="Arial"/>
-          <w:b/>
-          <w:bCs/>
-          <w:i w:val="0"/>
-          <w:caps w:val="0"/>
-          <w:color w:val="136EC2"/>
-          <w:spacing w:val="0"/>
-          <w:sz w:val="21"/>
-          <w:szCs w:val="21"/>
-          <w:u w:val="none"/>
-          <w:shd w:val="clear" w:fill="FFFFFF"/>
-        </w:rPr>
-        <w:t>计算机系统</w:t>
-      </w:r>
-      <w:r>
-        <w:rPr>
-          <w:rFonts w:hint="default" w:ascii="Arial" w:hAnsi="Arial" w:eastAsia="宋体" w:cs="Arial"/>
-          <w:b/>
-          <w:bCs/>
-          <w:i w:val="0"/>
-          <w:caps w:val="0"/>
-          <w:color w:val="136EC2"/>
-          <w:spacing w:val="0"/>
-          <w:kern w:val="0"/>
-          <w:sz w:val="21"/>
-          <w:szCs w:val="21"/>
-          <w:u w:val="none"/>
-          <w:shd w:val="clear" w:fill="FFFFFF"/>
-          <w:lang w:val="en-US" w:eastAsia="zh-CN" w:bidi="ar"/>
-        </w:rPr>
-        <w:fldChar w:fldCharType="end"/>
-      </w:r>
-      <w:r>
-        <w:rPr>
-          <w:rFonts w:hint="default" w:ascii="Arial" w:hAnsi="Arial" w:eastAsia="宋体" w:cs="Arial"/>
-          <w:b/>
-          <w:bCs/>
-          <w:i w:val="0"/>
-          <w:caps w:val="0"/>
-          <w:color w:val="333333"/>
-          <w:spacing w:val="0"/>
-          <w:kern w:val="0"/>
-          <w:sz w:val="21"/>
-          <w:szCs w:val="21"/>
-          <w:shd w:val="clear" w:fill="FFFFFF"/>
-          <w:lang w:val="en-US" w:eastAsia="zh-CN" w:bidi="ar"/>
-        </w:rPr>
-        <w:t>所有资源最大限度地发挥作用，提供各种形式的</w:t>
-      </w:r>
-      <w:r>
-        <w:rPr>
-          <w:rFonts w:hint="default" w:ascii="Arial" w:hAnsi="Arial" w:eastAsia="宋体" w:cs="Arial"/>
-          <w:b/>
-          <w:bCs/>
-          <w:i w:val="0"/>
-          <w:caps w:val="0"/>
-          <w:color w:val="136EC2"/>
-          <w:spacing w:val="0"/>
-          <w:kern w:val="0"/>
-          <w:sz w:val="21"/>
-          <w:szCs w:val="21"/>
-          <w:u w:val="none"/>
-          <w:shd w:val="clear" w:fill="FFFFFF"/>
-          <w:lang w:val="en-US" w:eastAsia="zh-CN" w:bidi="ar"/>
-        </w:rPr>
-        <w:fldChar w:fldCharType="begin"/>
-      </w:r>
-      <w:r>
-        <w:rPr>
-          <w:rFonts w:hint="default" w:ascii="Arial" w:hAnsi="Arial" w:eastAsia="宋体" w:cs="Arial"/>
-          <w:b/>
-          <w:bCs/>
-          <w:i w:val="0"/>
-          <w:caps w:val="0"/>
-          <w:color w:val="136EC2"/>
-          <w:spacing w:val="0"/>
-          <w:kern w:val="0"/>
-          <w:sz w:val="21"/>
-          <w:szCs w:val="21"/>
-          <w:u w:val="none"/>
-          <w:shd w:val="clear" w:fill="FFFFFF"/>
-          <w:lang w:val="en-US" w:eastAsia="zh-CN" w:bidi="ar"/>
-        </w:rPr>
-        <w:instrText xml:space="preserve"> HYPERLINK "http://baike.baidu.com/view/362528.htm" \t "http://baike.baidu.com/_blank" </w:instrText>
-      </w:r>
-      <w:r>
-        <w:rPr>
-          <w:rFonts w:hint="default" w:ascii="Arial" w:hAnsi="Arial" w:eastAsia="宋体" w:cs="Arial"/>
-          <w:b/>
-          <w:bCs/>
-          <w:i w:val="0"/>
-          <w:caps w:val="0"/>
-          <w:color w:val="136EC2"/>
-          <w:spacing w:val="0"/>
-          <w:kern w:val="0"/>
-          <w:sz w:val="21"/>
-          <w:szCs w:val="21"/>
-          <w:u w:val="none"/>
-          <w:shd w:val="clear" w:fill="FFFFFF"/>
-          <w:lang w:val="en-US" w:eastAsia="zh-CN" w:bidi="ar"/>
-        </w:rPr>
-        <w:fldChar w:fldCharType="separate"/>
-      </w:r>
-      <w:r>
-        <w:rPr>
-          <w:rStyle w:val="3"/>
-          <w:rFonts w:hint="default" w:ascii="Arial" w:hAnsi="Arial" w:eastAsia="宋体" w:cs="Arial"/>
-          <w:b/>
-          <w:bCs/>
-          <w:i w:val="0"/>
-          <w:caps w:val="0"/>
-          <w:color w:val="136EC2"/>
-          <w:spacing w:val="0"/>
-          <w:sz w:val="21"/>
-          <w:szCs w:val="21"/>
-          <w:u w:val="none"/>
-          <w:shd w:val="clear" w:fill="FFFFFF"/>
-        </w:rPr>
-        <w:t>用户界面</w:t>
-      </w:r>
-      <w:r>
-        <w:rPr>
-          <w:rFonts w:hint="default" w:ascii="Arial" w:hAnsi="Arial" w:eastAsia="宋体" w:cs="Arial"/>
-          <w:b/>
-          <w:bCs/>
-          <w:i w:val="0"/>
-          <w:caps w:val="0"/>
-          <w:color w:val="136EC2"/>
-          <w:spacing w:val="0"/>
-          <w:kern w:val="0"/>
-          <w:sz w:val="21"/>
-          <w:szCs w:val="21"/>
-          <w:u w:val="none"/>
-          <w:shd w:val="clear" w:fill="FFFFFF"/>
-          <w:lang w:val="en-US" w:eastAsia="zh-CN" w:bidi="ar"/>
-        </w:rPr>
-        <w:fldChar w:fldCharType="end"/>
-      </w:r>
-      <w:r>
-        <w:rPr>
-          <w:rFonts w:hint="default" w:ascii="Arial" w:hAnsi="Arial" w:eastAsia="宋体" w:cs="Arial"/>
-          <w:b/>
-          <w:bCs/>
-          <w:i w:val="0"/>
-          <w:caps w:val="0"/>
-          <w:color w:val="333333"/>
-          <w:spacing w:val="0"/>
-          <w:kern w:val="0"/>
-          <w:sz w:val="21"/>
-          <w:szCs w:val="21"/>
-          <w:shd w:val="clear" w:fill="FFFFFF"/>
-          <w:lang w:val="en-US" w:eastAsia="zh-CN" w:bidi="ar"/>
-        </w:rPr>
-        <w:t>，使用户有一个好的工作环境，为其它软件的开发提供必要的服务和相应的接口等。实际上，用户是不用接触操作系统的，操作系统管理着</w:t>
+        <w:t>实际上，用户是不用接触操作系统的，操作系统管理着</w:t>
       </w:r>
       <w:r>
         <w:rPr>
@@ -3025,7 +3094,7 @@
     <w:lsdException w:unhideWhenUsed="0" w:uiPriority="0" w:semiHidden="0" w:name="Body Text Indent 2"/>
     <w:lsdException w:unhideWhenUsed="0" w:uiPriority="0" w:semiHidden="0" w:name="Body Text Indent 3"/>
     <w:lsdException w:unhideWhenUsed="0" w:uiPriority="0" w:semiHidden="0" w:name="Block Text"/>
-    <w:lsdException w:unhideWhenUsed="0" w:uiPriority="0" w:semiHidden="0" w:name="Hyperlink"/>
+    <w:lsdException w:qFormat="1" w:unhideWhenUsed="0" w:uiPriority="0" w:semiHidden="0" w:name="Hyperlink"/>
     <w:lsdException w:unhideWhenUsed="0" w:uiPriority="0" w:semiHidden="0" w:name="FollowedHyperlink"/>
     <w:lsdException w:qFormat="1" w:unhideWhenUsed="0" w:uiPriority="0" w:semiHidden="0" w:name="Strong"/>
     <w:lsdException w:qFormat="1" w:unhideWhenUsed="0" w:uiPriority="0" w:semiHidden="0" w:name="Emphasis"/>
@@ -3227,6 +3296,7 @@
   <w:style w:type="character" w:styleId="3">
     <w:name w:val="Hyperlink"/>
     <w:basedOn w:val="2"/>
+    <w:qFormat/>
     <w:uiPriority w:val="0"/>
     <w:rPr>
       <w:color w:val="0000FF"/>
